--- a/TechPrototype/软件架构设计/足迹_软件架构文档.docx
+++ b/TechPrototype/软件架构设计/足迹_软件架构文档.docx
@@ -4,7 +4,7 @@
   <w:body>
     <w:p>
       <w:pPr>
-        <w:pStyle w:val="ac"/>
+        <w:pStyle w:val="af"/>
         <w:jc w:val="right"/>
       </w:pPr>
       <w:r>
@@ -46,7 +46,7 @@
     </w:p>
     <w:p>
       <w:pPr>
-        <w:pStyle w:val="ac"/>
+        <w:pStyle w:val="af"/>
         <w:jc w:val="right"/>
       </w:pPr>
       <w:r>
@@ -58,13 +58,13 @@
     </w:p>
     <w:p>
       <w:pPr>
-        <w:pStyle w:val="ac"/>
+        <w:pStyle w:val="af"/>
         <w:jc w:val="right"/>
       </w:pPr>
     </w:p>
     <w:p>
       <w:pPr>
-        <w:pStyle w:val="ac"/>
+        <w:pStyle w:val="af"/>
         <w:jc w:val="right"/>
         <w:rPr>
           <w:sz w:val="28"/>
@@ -82,14 +82,7 @@
           <w:rFonts w:ascii="Arial" w:hAnsi="Arial"/>
           <w:sz w:val="28"/>
         </w:rPr>
-        <w:t xml:space="preserve"> 1.</w:t>
-      </w:r>
-      <w:r>
-        <w:rPr>
-          <w:rFonts w:ascii="Arial" w:hAnsi="Arial"/>
-          <w:sz w:val="28"/>
-        </w:rPr>
-        <w:t>0</w:t>
+        <w:t xml:space="preserve"> 1.0</w:t>
       </w:r>
     </w:p>
     <w:p>
@@ -104,7 +97,7 @@
     </w:p>
     <w:p>
       <w:pPr>
-        <w:pStyle w:val="ac"/>
+        <w:pStyle w:val="af"/>
         <w:rPr>
           <w:sz w:val="28"/>
         </w:rPr>
@@ -123,7 +116,7 @@
     </w:p>
     <w:p>
       <w:pPr>
-        <w:pStyle w:val="ac"/>
+        <w:pStyle w:val="af"/>
       </w:pPr>
       <w:r>
         <w:rPr>
@@ -135,7 +128,7 @@
     </w:p>
     <w:tbl>
       <w:tblPr>
-        <w:tblW w:w="0" w:type="auto"/>
+        <w:tblW w:w="9504" w:type="dxa"/>
         <w:tblBorders>
           <w:top w:val="single" w:sz="6" w:space="0" w:color="auto"/>
           <w:left w:val="single" w:sz="6" w:space="0" w:color="auto"/>
@@ -318,7 +311,21 @@
               <w:rPr>
                 <w:rFonts w:hint="eastAsia"/>
               </w:rPr>
-              <w:t>陆浩旗、赵浩如</w:t>
+              <w:t>陆</w:t>
+            </w:r>
+            <w:proofErr w:type="gramStart"/>
+            <w:r>
+              <w:rPr>
+                <w:rFonts w:hint="eastAsia"/>
+              </w:rPr>
+              <w:t>浩</w:t>
+            </w:r>
+            <w:proofErr w:type="gramEnd"/>
+            <w:r>
+              <w:rPr>
+                <w:rFonts w:hint="eastAsia"/>
+              </w:rPr>
+              <w:t>旗、赵浩如</w:t>
             </w:r>
           </w:p>
         </w:tc>
@@ -332,6 +339,36 @@
             <w:pPr>
               <w:pStyle w:val="Tabletext"/>
             </w:pPr>
+            <w:r>
+              <w:rPr>
+                <w:rFonts w:ascii="Times New Roman"/>
+              </w:rPr>
+              <w:t>4</w:t>
+            </w:r>
+            <w:r>
+              <w:rPr>
+                <w:rFonts w:ascii="Times New Roman" w:hint="eastAsia"/>
+              </w:rPr>
+              <w:t>/</w:t>
+            </w:r>
+            <w:r>
+              <w:rPr>
+                <w:rFonts w:ascii="Times New Roman"/>
+              </w:rPr>
+              <w:t>2</w:t>
+            </w:r>
+            <w:r>
+              <w:rPr>
+                <w:rFonts w:ascii="Times New Roman" w:hint="eastAsia"/>
+              </w:rPr>
+              <w:t>5/202</w:t>
+            </w:r>
+            <w:r>
+              <w:rPr>
+                <w:rFonts w:ascii="Times New Roman"/>
+              </w:rPr>
+              <w:t>2</w:t>
+            </w:r>
           </w:p>
         </w:tc>
         <w:tc>
@@ -342,6 +379,24 @@
             <w:pPr>
               <w:pStyle w:val="Tabletext"/>
             </w:pPr>
+            <w:r>
+              <w:rPr>
+                <w:rFonts w:ascii="Times New Roman"/>
+              </w:rPr>
+              <w:t>2</w:t>
+            </w:r>
+            <w:r>
+              <w:rPr>
+                <w:rFonts w:ascii="Times New Roman" w:hint="eastAsia"/>
+              </w:rPr>
+              <w:t>.</w:t>
+            </w:r>
+            <w:r>
+              <w:rPr>
+                <w:rFonts w:ascii="Times New Roman"/>
+              </w:rPr>
+              <w:t>0</w:t>
+            </w:r>
           </w:p>
         </w:tc>
         <w:tc>
@@ -352,6 +407,12 @@
             <w:pPr>
               <w:pStyle w:val="Tabletext"/>
             </w:pPr>
+            <w:r>
+              <w:rPr>
+                <w:rFonts w:hint="eastAsia"/>
+              </w:rPr>
+              <w:t>添加剩余视图</w:t>
+            </w:r>
           </w:p>
         </w:tc>
         <w:tc>
@@ -362,6 +423,26 @@
             <w:pPr>
               <w:pStyle w:val="Tabletext"/>
             </w:pPr>
+            <w:r>
+              <w:rPr>
+                <w:rFonts w:hint="eastAsia"/>
+              </w:rPr>
+              <w:t>陆</w:t>
+            </w:r>
+            <w:proofErr w:type="gramStart"/>
+            <w:r>
+              <w:rPr>
+                <w:rFonts w:hint="eastAsia"/>
+              </w:rPr>
+              <w:t>浩</w:t>
+            </w:r>
+            <w:proofErr w:type="gramEnd"/>
+            <w:r>
+              <w:rPr>
+                <w:rFonts w:hint="eastAsia"/>
+              </w:rPr>
+              <w:t>旗</w:t>
+            </w:r>
           </w:p>
         </w:tc>
       </w:tr>
@@ -453,193 +534,903 @@
     <w:p/>
     <w:p>
       <w:pPr>
-        <w:pStyle w:val="ac"/>
+        <w:pStyle w:val="af"/>
       </w:pPr>
       <w:r>
         <w:br w:type="page"/>
       </w:r>
-      <w:r>
-        <w:rPr>
-          <w:rFonts w:hint="eastAsia"/>
-        </w:rPr>
-        <w:lastRenderedPageBreak/>
-        <w:t>目录</w:t>
-      </w:r>
-    </w:p>
-    <w:p>
-      <w:pPr>
-        <w:pStyle w:val="TOC1"/>
-        <w:tabs>
-          <w:tab w:val="right" w:leader="dot" w:pos="9360"/>
-        </w:tabs>
-      </w:pPr>
-      <w:r>
-        <w:rPr>
-          <w:rFonts w:ascii="Times New Roman"/>
-        </w:rPr>
-        <w:fldChar w:fldCharType="begin"/>
-      </w:r>
-      <w:r>
-        <w:rPr>
-          <w:rFonts w:ascii="Times New Roman"/>
-        </w:rPr>
-        <w:instrText xml:space="preserve"> TOC \o "1-3" </w:instrText>
-      </w:r>
-      <w:r>
-        <w:rPr>
-          <w:rFonts w:ascii="Times New Roman"/>
-        </w:rPr>
-        <w:fldChar w:fldCharType="separate"/>
-      </w:r>
-      <w:r>
-        <w:t xml:space="preserve">1. </w:t>
-      </w:r>
-      <w:r>
-        <w:rPr>
-          <w:rFonts w:hint="eastAsia"/>
-        </w:rPr>
-        <w:t>简介</w:t>
-      </w:r>
-      <w:r>
-        <w:tab/>
-      </w:r>
-      <w:r>
-        <w:fldChar w:fldCharType="begin"/>
-      </w:r>
-      <w:r>
-        <w:instrText xml:space="preserve"> PAGEREF _Toc32721 </w:instrText>
-      </w:r>
-      <w:r>
-        <w:fldChar w:fldCharType="separate"/>
-      </w:r>
-      <w:r>
-        <w:t>4</w:t>
-      </w:r>
-      <w:r>
-        <w:fldChar w:fldCharType="end"/>
-      </w:r>
-    </w:p>
-    <w:p>
-      <w:pPr>
-        <w:pStyle w:val="TOC2"/>
-        <w:tabs>
-          <w:tab w:val="right" w:leader="dot" w:pos="9360"/>
-        </w:tabs>
-      </w:pPr>
-      <w:r>
-        <w:t xml:space="preserve">1.1 </w:t>
-      </w:r>
-      <w:r>
-        <w:rPr>
-          <w:rFonts w:hint="eastAsia"/>
-        </w:rPr>
-        <w:t>目的</w:t>
-      </w:r>
-      <w:r>
-        <w:tab/>
-      </w:r>
-      <w:r>
-        <w:fldChar w:fldCharType="begin"/>
-      </w:r>
-      <w:r>
-        <w:instrText xml:space="preserve"> PAGEREF _Toc1545 </w:instrText>
-      </w:r>
-      <w:r>
-        <w:fldChar w:fldCharType="separate"/>
-      </w:r>
-      <w:r>
-        <w:t>4</w:t>
-      </w:r>
-      <w:r>
-        <w:fldChar w:fldCharType="end"/>
-      </w:r>
-    </w:p>
-    <w:p>
-      <w:pPr>
-        <w:pStyle w:val="TOC1"/>
-        <w:tabs>
-          <w:tab w:val="right" w:leader="dot" w:pos="9360"/>
-        </w:tabs>
-      </w:pPr>
-      <w:r>
-        <w:t xml:space="preserve">2. </w:t>
-      </w:r>
-      <w:r>
-        <w:rPr>
-          <w:rFonts w:hint="eastAsia"/>
-        </w:rPr>
-        <w:t>用例视图</w:t>
-      </w:r>
-      <w:r>
-        <w:tab/>
-      </w:r>
-      <w:r>
-        <w:t>5</w:t>
-      </w:r>
-    </w:p>
-    <w:p>
-      <w:pPr>
-        <w:pStyle w:val="TOC1"/>
-        <w:tabs>
-          <w:tab w:val="right" w:leader="dot" w:pos="9360"/>
-        </w:tabs>
-      </w:pPr>
-      <w:r>
-        <w:t xml:space="preserve">3. </w:t>
-      </w:r>
-      <w:r>
-        <w:rPr>
-          <w:rFonts w:hint="eastAsia"/>
-        </w:rPr>
-        <w:t>逻辑视图</w:t>
-      </w:r>
-      <w:r>
-        <w:tab/>
-      </w:r>
-      <w:r>
-        <w:t>6</w:t>
-      </w:r>
-    </w:p>
-    <w:p>
-      <w:pPr>
-        <w:pStyle w:val="TOC1"/>
-        <w:tabs>
-          <w:tab w:val="right" w:leader="dot" w:pos="9360"/>
-        </w:tabs>
-      </w:pPr>
-      <w:r>
-        <w:t xml:space="preserve">4. </w:t>
-      </w:r>
-      <w:r>
-        <w:rPr>
-          <w:rFonts w:hint="eastAsia"/>
-        </w:rPr>
-        <w:t>部署视图</w:t>
-      </w:r>
-      <w:r>
-        <w:tab/>
-      </w:r>
-      <w:r>
-        <w:t>8</w:t>
-      </w:r>
-    </w:p>
-    <w:p>
-      <w:pPr>
-        <w:pStyle w:val="ac"/>
+    </w:p>
+    <w:sdt>
+      <w:sdtPr>
+        <w:rPr>
+          <w:rFonts w:ascii="宋体" w:eastAsia="宋体" w:hAnsi="Times New Roman" w:cs="Times New Roman"/>
+          <w:snapToGrid w:val="0"/>
+          <w:color w:val="auto"/>
+          <w:sz w:val="20"/>
+          <w:szCs w:val="20"/>
+          <w:lang w:val="zh-CN"/>
+        </w:rPr>
+        <w:id w:val="1001702897"/>
+        <w:docPartObj>
+          <w:docPartGallery w:val="Table of Contents"/>
+          <w:docPartUnique/>
+        </w:docPartObj>
+      </w:sdtPr>
+      <w:sdtEndPr>
+        <w:rPr>
+          <w:b/>
+          <w:bCs/>
+        </w:rPr>
+      </w:sdtEndPr>
+      <w:sdtContent>
+        <w:p>
+          <w:pPr>
+            <w:pStyle w:val="TOC"/>
+            <w:jc w:val="center"/>
+          </w:pPr>
+          <w:r>
+            <w:rPr>
+              <w:rFonts w:ascii="黑体" w:eastAsia="黑体" w:hAnsi="黑体" w:hint="eastAsia"/>
+              <w:b/>
+              <w:bCs/>
+              <w:color w:val="auto"/>
+              <w:sz w:val="40"/>
+              <w:szCs w:val="40"/>
+            </w:rPr>
+            <w:t>目录</w:t>
+          </w:r>
+        </w:p>
+        <w:p>
+          <w:pPr>
+            <w:pStyle w:val="TOC1"/>
+            <w:tabs>
+              <w:tab w:val="left" w:pos="432"/>
+            </w:tabs>
+            <w:rPr>
+              <w:rFonts w:asciiTheme="minorHAnsi" w:eastAsiaTheme="minorEastAsia" w:hAnsiTheme="minorHAnsi" w:cstheme="minorBidi"/>
+              <w:noProof/>
+              <w:snapToGrid/>
+              <w:kern w:val="2"/>
+              <w:sz w:val="21"/>
+              <w:szCs w:val="22"/>
+            </w:rPr>
+          </w:pPr>
+          <w:r>
+            <w:fldChar w:fldCharType="begin"/>
+          </w:r>
+          <w:r>
+            <w:instrText xml:space="preserve"> TOC \o "1-3" \h \z \u </w:instrText>
+          </w:r>
+          <w:r>
+            <w:fldChar w:fldCharType="separate"/>
+          </w:r>
+          <w:hyperlink w:anchor="_Toc101894445" w:history="1">
+            <w:r>
+              <w:rPr>
+                <w:rStyle w:val="af5"/>
+                <w:noProof/>
+              </w:rPr>
+              <w:t>1.</w:t>
+            </w:r>
+            <w:r>
+              <w:rPr>
+                <w:rFonts w:asciiTheme="minorHAnsi" w:eastAsiaTheme="minorEastAsia" w:hAnsiTheme="minorHAnsi" w:cstheme="minorBidi"/>
+                <w:noProof/>
+                <w:snapToGrid/>
+                <w:kern w:val="2"/>
+                <w:sz w:val="21"/>
+                <w:szCs w:val="22"/>
+              </w:rPr>
+              <w:tab/>
+            </w:r>
+            <w:r>
+              <w:rPr>
+                <w:rStyle w:val="af5"/>
+                <w:noProof/>
+              </w:rPr>
+              <w:t>简介</w:t>
+            </w:r>
+            <w:r>
+              <w:rPr>
+                <w:noProof/>
+                <w:webHidden/>
+              </w:rPr>
+              <w:tab/>
+            </w:r>
+            <w:r>
+              <w:rPr>
+                <w:noProof/>
+                <w:webHidden/>
+              </w:rPr>
+              <w:fldChar w:fldCharType="begin"/>
+            </w:r>
+            <w:r>
+              <w:rPr>
+                <w:noProof/>
+                <w:webHidden/>
+              </w:rPr>
+              <w:instrText xml:space="preserve"> PAGEREF _Toc101894445 \h </w:instrText>
+            </w:r>
+            <w:r>
+              <w:rPr>
+                <w:noProof/>
+                <w:webHidden/>
+              </w:rPr>
+            </w:r>
+            <w:r>
+              <w:rPr>
+                <w:noProof/>
+                <w:webHidden/>
+              </w:rPr>
+              <w:fldChar w:fldCharType="separate"/>
+            </w:r>
+            <w:r>
+              <w:rPr>
+                <w:noProof/>
+                <w:webHidden/>
+              </w:rPr>
+              <w:t>4</w:t>
+            </w:r>
+            <w:r>
+              <w:rPr>
+                <w:noProof/>
+                <w:webHidden/>
+              </w:rPr>
+              <w:fldChar w:fldCharType="end"/>
+            </w:r>
+          </w:hyperlink>
+        </w:p>
+        <w:p>
+          <w:pPr>
+            <w:pStyle w:val="TOC2"/>
+            <w:tabs>
+              <w:tab w:val="left" w:pos="1000"/>
+            </w:tabs>
+            <w:rPr>
+              <w:rFonts w:asciiTheme="minorHAnsi" w:eastAsiaTheme="minorEastAsia" w:hAnsiTheme="minorHAnsi" w:cstheme="minorBidi"/>
+              <w:noProof/>
+              <w:snapToGrid/>
+              <w:kern w:val="2"/>
+              <w:sz w:val="21"/>
+              <w:szCs w:val="22"/>
+            </w:rPr>
+          </w:pPr>
+          <w:hyperlink w:anchor="_Toc101894446" w:history="1">
+            <w:r>
+              <w:rPr>
+                <w:rStyle w:val="af5"/>
+                <w:noProof/>
+              </w:rPr>
+              <w:t>1.1</w:t>
+            </w:r>
+            <w:r>
+              <w:rPr>
+                <w:rFonts w:asciiTheme="minorHAnsi" w:eastAsiaTheme="minorEastAsia" w:hAnsiTheme="minorHAnsi" w:cstheme="minorBidi"/>
+                <w:noProof/>
+                <w:snapToGrid/>
+                <w:kern w:val="2"/>
+                <w:sz w:val="21"/>
+                <w:szCs w:val="22"/>
+              </w:rPr>
+              <w:tab/>
+            </w:r>
+            <w:r>
+              <w:rPr>
+                <w:rStyle w:val="af5"/>
+                <w:noProof/>
+              </w:rPr>
+              <w:t>目的</w:t>
+            </w:r>
+            <w:r>
+              <w:rPr>
+                <w:noProof/>
+                <w:webHidden/>
+              </w:rPr>
+              <w:tab/>
+            </w:r>
+            <w:r>
+              <w:rPr>
+                <w:noProof/>
+                <w:webHidden/>
+              </w:rPr>
+              <w:fldChar w:fldCharType="begin"/>
+            </w:r>
+            <w:r>
+              <w:rPr>
+                <w:noProof/>
+                <w:webHidden/>
+              </w:rPr>
+              <w:instrText xml:space="preserve"> PAGEREF _Toc101894446 \h </w:instrText>
+            </w:r>
+            <w:r>
+              <w:rPr>
+                <w:noProof/>
+                <w:webHidden/>
+              </w:rPr>
+            </w:r>
+            <w:r>
+              <w:rPr>
+                <w:noProof/>
+                <w:webHidden/>
+              </w:rPr>
+              <w:fldChar w:fldCharType="separate"/>
+            </w:r>
+            <w:r>
+              <w:rPr>
+                <w:noProof/>
+                <w:webHidden/>
+              </w:rPr>
+              <w:t>4</w:t>
+            </w:r>
+            <w:r>
+              <w:rPr>
+                <w:noProof/>
+                <w:webHidden/>
+              </w:rPr>
+              <w:fldChar w:fldCharType="end"/>
+            </w:r>
+          </w:hyperlink>
+        </w:p>
+        <w:p>
+          <w:pPr>
+            <w:pStyle w:val="TOC1"/>
+            <w:tabs>
+              <w:tab w:val="left" w:pos="432"/>
+            </w:tabs>
+            <w:rPr>
+              <w:rFonts w:asciiTheme="minorHAnsi" w:eastAsiaTheme="minorEastAsia" w:hAnsiTheme="minorHAnsi" w:cstheme="minorBidi"/>
+              <w:noProof/>
+              <w:snapToGrid/>
+              <w:kern w:val="2"/>
+              <w:sz w:val="21"/>
+              <w:szCs w:val="22"/>
+            </w:rPr>
+          </w:pPr>
+          <w:hyperlink w:anchor="_Toc101894447" w:history="1">
+            <w:r>
+              <w:rPr>
+                <w:rStyle w:val="af5"/>
+                <w:noProof/>
+              </w:rPr>
+              <w:t>2.</w:t>
+            </w:r>
+            <w:r>
+              <w:rPr>
+                <w:rFonts w:asciiTheme="minorHAnsi" w:eastAsiaTheme="minorEastAsia" w:hAnsiTheme="minorHAnsi" w:cstheme="minorBidi"/>
+                <w:noProof/>
+                <w:snapToGrid/>
+                <w:kern w:val="2"/>
+                <w:sz w:val="21"/>
+                <w:szCs w:val="22"/>
+              </w:rPr>
+              <w:tab/>
+            </w:r>
+            <w:r>
+              <w:rPr>
+                <w:rStyle w:val="af5"/>
+                <w:noProof/>
+              </w:rPr>
+              <w:t>用例视图</w:t>
+            </w:r>
+            <w:r>
+              <w:rPr>
+                <w:noProof/>
+                <w:webHidden/>
+              </w:rPr>
+              <w:tab/>
+            </w:r>
+            <w:r>
+              <w:rPr>
+                <w:noProof/>
+                <w:webHidden/>
+              </w:rPr>
+              <w:fldChar w:fldCharType="begin"/>
+            </w:r>
+            <w:r>
+              <w:rPr>
+                <w:noProof/>
+                <w:webHidden/>
+              </w:rPr>
+              <w:instrText xml:space="preserve"> PAGEREF _Toc101894447 \h </w:instrText>
+            </w:r>
+            <w:r>
+              <w:rPr>
+                <w:noProof/>
+                <w:webHidden/>
+              </w:rPr>
+            </w:r>
+            <w:r>
+              <w:rPr>
+                <w:noProof/>
+                <w:webHidden/>
+              </w:rPr>
+              <w:fldChar w:fldCharType="separate"/>
+            </w:r>
+            <w:r>
+              <w:rPr>
+                <w:noProof/>
+                <w:webHidden/>
+              </w:rPr>
+              <w:t>5</w:t>
+            </w:r>
+            <w:r>
+              <w:rPr>
+                <w:noProof/>
+                <w:webHidden/>
+              </w:rPr>
+              <w:fldChar w:fldCharType="end"/>
+            </w:r>
+          </w:hyperlink>
+        </w:p>
+        <w:p>
+          <w:pPr>
+            <w:pStyle w:val="TOC1"/>
+            <w:tabs>
+              <w:tab w:val="left" w:pos="432"/>
+            </w:tabs>
+            <w:rPr>
+              <w:rFonts w:asciiTheme="minorHAnsi" w:eastAsiaTheme="minorEastAsia" w:hAnsiTheme="minorHAnsi" w:cstheme="minorBidi"/>
+              <w:noProof/>
+              <w:snapToGrid/>
+              <w:kern w:val="2"/>
+              <w:sz w:val="21"/>
+              <w:szCs w:val="22"/>
+            </w:rPr>
+          </w:pPr>
+          <w:hyperlink w:anchor="_Toc101894448" w:history="1">
+            <w:r>
+              <w:rPr>
+                <w:rStyle w:val="af5"/>
+                <w:noProof/>
+              </w:rPr>
+              <w:t>3.</w:t>
+            </w:r>
+            <w:r>
+              <w:rPr>
+                <w:rFonts w:asciiTheme="minorHAnsi" w:eastAsiaTheme="minorEastAsia" w:hAnsiTheme="minorHAnsi" w:cstheme="minorBidi"/>
+                <w:noProof/>
+                <w:snapToGrid/>
+                <w:kern w:val="2"/>
+                <w:sz w:val="21"/>
+                <w:szCs w:val="22"/>
+              </w:rPr>
+              <w:tab/>
+            </w:r>
+            <w:r>
+              <w:rPr>
+                <w:rStyle w:val="af5"/>
+                <w:noProof/>
+              </w:rPr>
+              <w:t>逻辑视图</w:t>
+            </w:r>
+            <w:r>
+              <w:rPr>
+                <w:noProof/>
+                <w:webHidden/>
+              </w:rPr>
+              <w:tab/>
+            </w:r>
+            <w:r>
+              <w:rPr>
+                <w:noProof/>
+                <w:webHidden/>
+              </w:rPr>
+              <w:fldChar w:fldCharType="begin"/>
+            </w:r>
+            <w:r>
+              <w:rPr>
+                <w:noProof/>
+                <w:webHidden/>
+              </w:rPr>
+              <w:instrText xml:space="preserve"> PAGEREF _Toc101894448 \h </w:instrText>
+            </w:r>
+            <w:r>
+              <w:rPr>
+                <w:noProof/>
+                <w:webHidden/>
+              </w:rPr>
+            </w:r>
+            <w:r>
+              <w:rPr>
+                <w:noProof/>
+                <w:webHidden/>
+              </w:rPr>
+              <w:fldChar w:fldCharType="separate"/>
+            </w:r>
+            <w:r>
+              <w:rPr>
+                <w:noProof/>
+                <w:webHidden/>
+              </w:rPr>
+              <w:t>6</w:t>
+            </w:r>
+            <w:r>
+              <w:rPr>
+                <w:noProof/>
+                <w:webHidden/>
+              </w:rPr>
+              <w:fldChar w:fldCharType="end"/>
+            </w:r>
+          </w:hyperlink>
+        </w:p>
+        <w:p>
+          <w:pPr>
+            <w:pStyle w:val="TOC1"/>
+            <w:tabs>
+              <w:tab w:val="left" w:pos="432"/>
+            </w:tabs>
+            <w:rPr>
+              <w:rFonts w:asciiTheme="minorHAnsi" w:eastAsiaTheme="minorEastAsia" w:hAnsiTheme="minorHAnsi" w:cstheme="minorBidi"/>
+              <w:noProof/>
+              <w:snapToGrid/>
+              <w:kern w:val="2"/>
+              <w:sz w:val="21"/>
+              <w:szCs w:val="22"/>
+            </w:rPr>
+          </w:pPr>
+          <w:hyperlink w:anchor="_Toc101894449" w:history="1">
+            <w:r>
+              <w:rPr>
+                <w:rStyle w:val="af5"/>
+                <w:noProof/>
+              </w:rPr>
+              <w:t>4.</w:t>
+            </w:r>
+            <w:r>
+              <w:rPr>
+                <w:rFonts w:asciiTheme="minorHAnsi" w:eastAsiaTheme="minorEastAsia" w:hAnsiTheme="minorHAnsi" w:cstheme="minorBidi"/>
+                <w:noProof/>
+                <w:snapToGrid/>
+                <w:kern w:val="2"/>
+                <w:sz w:val="21"/>
+                <w:szCs w:val="22"/>
+              </w:rPr>
+              <w:tab/>
+            </w:r>
+            <w:r>
+              <w:rPr>
+                <w:rStyle w:val="af5"/>
+                <w:noProof/>
+              </w:rPr>
+              <w:t>进程视图</w:t>
+            </w:r>
+            <w:r>
+              <w:rPr>
+                <w:noProof/>
+                <w:webHidden/>
+              </w:rPr>
+              <w:tab/>
+            </w:r>
+            <w:r>
+              <w:rPr>
+                <w:noProof/>
+                <w:webHidden/>
+              </w:rPr>
+              <w:fldChar w:fldCharType="begin"/>
+            </w:r>
+            <w:r>
+              <w:rPr>
+                <w:noProof/>
+                <w:webHidden/>
+              </w:rPr>
+              <w:instrText xml:space="preserve"> PAGEREF _Toc101894449 \h </w:instrText>
+            </w:r>
+            <w:r>
+              <w:rPr>
+                <w:noProof/>
+                <w:webHidden/>
+              </w:rPr>
+            </w:r>
+            <w:r>
+              <w:rPr>
+                <w:noProof/>
+                <w:webHidden/>
+              </w:rPr>
+              <w:fldChar w:fldCharType="separate"/>
+            </w:r>
+            <w:r>
+              <w:rPr>
+                <w:noProof/>
+                <w:webHidden/>
+              </w:rPr>
+              <w:t>8</w:t>
+            </w:r>
+            <w:r>
+              <w:rPr>
+                <w:noProof/>
+                <w:webHidden/>
+              </w:rPr>
+              <w:fldChar w:fldCharType="end"/>
+            </w:r>
+          </w:hyperlink>
+        </w:p>
+        <w:p>
+          <w:pPr>
+            <w:pStyle w:val="TOC1"/>
+            <w:tabs>
+              <w:tab w:val="left" w:pos="432"/>
+            </w:tabs>
+            <w:rPr>
+              <w:rFonts w:asciiTheme="minorHAnsi" w:eastAsiaTheme="minorEastAsia" w:hAnsiTheme="minorHAnsi" w:cstheme="minorBidi"/>
+              <w:noProof/>
+              <w:snapToGrid/>
+              <w:kern w:val="2"/>
+              <w:sz w:val="21"/>
+              <w:szCs w:val="22"/>
+            </w:rPr>
+          </w:pPr>
+          <w:hyperlink w:anchor="_Toc101894450" w:history="1">
+            <w:r>
+              <w:rPr>
+                <w:rStyle w:val="af5"/>
+                <w:noProof/>
+              </w:rPr>
+              <w:t>5.</w:t>
+            </w:r>
+            <w:r>
+              <w:rPr>
+                <w:rFonts w:asciiTheme="minorHAnsi" w:eastAsiaTheme="minorEastAsia" w:hAnsiTheme="minorHAnsi" w:cstheme="minorBidi"/>
+                <w:noProof/>
+                <w:snapToGrid/>
+                <w:kern w:val="2"/>
+                <w:sz w:val="21"/>
+                <w:szCs w:val="22"/>
+              </w:rPr>
+              <w:tab/>
+            </w:r>
+            <w:r>
+              <w:rPr>
+                <w:rStyle w:val="af5"/>
+                <w:noProof/>
+              </w:rPr>
+              <w:t>部署视图</w:t>
+            </w:r>
+            <w:r>
+              <w:rPr>
+                <w:noProof/>
+                <w:webHidden/>
+              </w:rPr>
+              <w:tab/>
+            </w:r>
+            <w:r>
+              <w:rPr>
+                <w:noProof/>
+                <w:webHidden/>
+              </w:rPr>
+              <w:fldChar w:fldCharType="begin"/>
+            </w:r>
+            <w:r>
+              <w:rPr>
+                <w:noProof/>
+                <w:webHidden/>
+              </w:rPr>
+              <w:instrText xml:space="preserve"> PAGEREF _Toc101894450 \h </w:instrText>
+            </w:r>
+            <w:r>
+              <w:rPr>
+                <w:noProof/>
+                <w:webHidden/>
+              </w:rPr>
+            </w:r>
+            <w:r>
+              <w:rPr>
+                <w:noProof/>
+                <w:webHidden/>
+              </w:rPr>
+              <w:fldChar w:fldCharType="separate"/>
+            </w:r>
+            <w:r>
+              <w:rPr>
+                <w:noProof/>
+                <w:webHidden/>
+              </w:rPr>
+              <w:t>8</w:t>
+            </w:r>
+            <w:r>
+              <w:rPr>
+                <w:noProof/>
+                <w:webHidden/>
+              </w:rPr>
+              <w:fldChar w:fldCharType="end"/>
+            </w:r>
+          </w:hyperlink>
+        </w:p>
+        <w:p>
+          <w:pPr>
+            <w:pStyle w:val="TOC1"/>
+            <w:tabs>
+              <w:tab w:val="left" w:pos="432"/>
+            </w:tabs>
+            <w:rPr>
+              <w:rFonts w:asciiTheme="minorHAnsi" w:eastAsiaTheme="minorEastAsia" w:hAnsiTheme="minorHAnsi" w:cstheme="minorBidi"/>
+              <w:noProof/>
+              <w:snapToGrid/>
+              <w:kern w:val="2"/>
+              <w:sz w:val="21"/>
+              <w:szCs w:val="22"/>
+            </w:rPr>
+          </w:pPr>
+          <w:hyperlink w:anchor="_Toc101894451" w:history="1">
+            <w:r>
+              <w:rPr>
+                <w:rStyle w:val="af5"/>
+                <w:noProof/>
+              </w:rPr>
+              <w:t>6.</w:t>
+            </w:r>
+            <w:r>
+              <w:rPr>
+                <w:rFonts w:asciiTheme="minorHAnsi" w:eastAsiaTheme="minorEastAsia" w:hAnsiTheme="minorHAnsi" w:cstheme="minorBidi"/>
+                <w:noProof/>
+                <w:snapToGrid/>
+                <w:kern w:val="2"/>
+                <w:sz w:val="21"/>
+                <w:szCs w:val="22"/>
+              </w:rPr>
+              <w:tab/>
+            </w:r>
+            <w:r>
+              <w:rPr>
+                <w:rStyle w:val="af5"/>
+                <w:noProof/>
+              </w:rPr>
+              <w:t>实现视图</w:t>
+            </w:r>
+            <w:r>
+              <w:rPr>
+                <w:noProof/>
+                <w:webHidden/>
+              </w:rPr>
+              <w:tab/>
+            </w:r>
+            <w:r>
+              <w:rPr>
+                <w:noProof/>
+                <w:webHidden/>
+              </w:rPr>
+              <w:fldChar w:fldCharType="begin"/>
+            </w:r>
+            <w:r>
+              <w:rPr>
+                <w:noProof/>
+                <w:webHidden/>
+              </w:rPr>
+              <w:instrText xml:space="preserve"> PAGEREF _Toc101894451 \h </w:instrText>
+            </w:r>
+            <w:r>
+              <w:rPr>
+                <w:noProof/>
+                <w:webHidden/>
+              </w:rPr>
+            </w:r>
+            <w:r>
+              <w:rPr>
+                <w:noProof/>
+                <w:webHidden/>
+              </w:rPr>
+              <w:fldChar w:fldCharType="separate"/>
+            </w:r>
+            <w:r>
+              <w:rPr>
+                <w:noProof/>
+                <w:webHidden/>
+              </w:rPr>
+              <w:t>9</w:t>
+            </w:r>
+            <w:r>
+              <w:rPr>
+                <w:noProof/>
+                <w:webHidden/>
+              </w:rPr>
+              <w:fldChar w:fldCharType="end"/>
+            </w:r>
+          </w:hyperlink>
+        </w:p>
+        <w:p>
+          <w:pPr>
+            <w:pStyle w:val="TOC1"/>
+            <w:tabs>
+              <w:tab w:val="left" w:pos="432"/>
+            </w:tabs>
+            <w:rPr>
+              <w:rFonts w:asciiTheme="minorHAnsi" w:eastAsiaTheme="minorEastAsia" w:hAnsiTheme="minorHAnsi" w:cstheme="minorBidi"/>
+              <w:noProof/>
+              <w:snapToGrid/>
+              <w:kern w:val="2"/>
+              <w:sz w:val="21"/>
+              <w:szCs w:val="22"/>
+            </w:rPr>
+          </w:pPr>
+          <w:hyperlink w:anchor="_Toc101894452" w:history="1">
+            <w:r>
+              <w:rPr>
+                <w:rStyle w:val="af5"/>
+                <w:noProof/>
+              </w:rPr>
+              <w:t>7.</w:t>
+            </w:r>
+            <w:r>
+              <w:rPr>
+                <w:rFonts w:asciiTheme="minorHAnsi" w:eastAsiaTheme="minorEastAsia" w:hAnsiTheme="minorHAnsi" w:cstheme="minorBidi"/>
+                <w:noProof/>
+                <w:snapToGrid/>
+                <w:kern w:val="2"/>
+                <w:sz w:val="21"/>
+                <w:szCs w:val="22"/>
+              </w:rPr>
+              <w:tab/>
+            </w:r>
+            <w:r>
+              <w:rPr>
+                <w:rStyle w:val="af5"/>
+                <w:noProof/>
+              </w:rPr>
+              <w:t>技术视图</w:t>
+            </w:r>
+            <w:r>
+              <w:rPr>
+                <w:noProof/>
+                <w:webHidden/>
+              </w:rPr>
+              <w:tab/>
+            </w:r>
+            <w:r>
+              <w:rPr>
+                <w:noProof/>
+                <w:webHidden/>
+              </w:rPr>
+              <w:fldChar w:fldCharType="begin"/>
+            </w:r>
+            <w:r>
+              <w:rPr>
+                <w:noProof/>
+                <w:webHidden/>
+              </w:rPr>
+              <w:instrText xml:space="preserve"> PAGEREF _Toc101894452 \h </w:instrText>
+            </w:r>
+            <w:r>
+              <w:rPr>
+                <w:noProof/>
+                <w:webHidden/>
+              </w:rPr>
+            </w:r>
+            <w:r>
+              <w:rPr>
+                <w:noProof/>
+                <w:webHidden/>
+              </w:rPr>
+              <w:fldChar w:fldCharType="separate"/>
+            </w:r>
+            <w:r>
+              <w:rPr>
+                <w:noProof/>
+                <w:webHidden/>
+              </w:rPr>
+              <w:t>9</w:t>
+            </w:r>
+            <w:r>
+              <w:rPr>
+                <w:noProof/>
+                <w:webHidden/>
+              </w:rPr>
+              <w:fldChar w:fldCharType="end"/>
+            </w:r>
+          </w:hyperlink>
+        </w:p>
+        <w:p>
+          <w:pPr>
+            <w:pStyle w:val="TOC1"/>
+            <w:tabs>
+              <w:tab w:val="left" w:pos="432"/>
+            </w:tabs>
+            <w:rPr>
+              <w:rFonts w:asciiTheme="minorHAnsi" w:eastAsiaTheme="minorEastAsia" w:hAnsiTheme="minorHAnsi" w:cstheme="minorBidi"/>
+              <w:noProof/>
+              <w:snapToGrid/>
+              <w:kern w:val="2"/>
+              <w:sz w:val="21"/>
+              <w:szCs w:val="22"/>
+            </w:rPr>
+          </w:pPr>
+          <w:hyperlink w:anchor="_Toc101894453" w:history="1">
+            <w:r>
+              <w:rPr>
+                <w:rStyle w:val="af5"/>
+                <w:noProof/>
+              </w:rPr>
+              <w:t>8.</w:t>
+            </w:r>
+            <w:r>
+              <w:rPr>
+                <w:rFonts w:asciiTheme="minorHAnsi" w:eastAsiaTheme="minorEastAsia" w:hAnsiTheme="minorHAnsi" w:cstheme="minorBidi"/>
+                <w:noProof/>
+                <w:snapToGrid/>
+                <w:kern w:val="2"/>
+                <w:sz w:val="21"/>
+                <w:szCs w:val="22"/>
+              </w:rPr>
+              <w:tab/>
+            </w:r>
+            <w:r>
+              <w:rPr>
+                <w:rStyle w:val="af5"/>
+                <w:noProof/>
+              </w:rPr>
+              <w:t>质量属性的设计</w:t>
+            </w:r>
+            <w:r>
+              <w:rPr>
+                <w:noProof/>
+                <w:webHidden/>
+              </w:rPr>
+              <w:tab/>
+            </w:r>
+            <w:r>
+              <w:rPr>
+                <w:noProof/>
+                <w:webHidden/>
+              </w:rPr>
+              <w:fldChar w:fldCharType="begin"/>
+            </w:r>
+            <w:r>
+              <w:rPr>
+                <w:noProof/>
+                <w:webHidden/>
+              </w:rPr>
+              <w:instrText xml:space="preserve"> PAGEREF _Toc101894453 \h </w:instrText>
+            </w:r>
+            <w:r>
+              <w:rPr>
+                <w:noProof/>
+                <w:webHidden/>
+              </w:rPr>
+            </w:r>
+            <w:r>
+              <w:rPr>
+                <w:noProof/>
+                <w:webHidden/>
+              </w:rPr>
+              <w:fldChar w:fldCharType="separate"/>
+            </w:r>
+            <w:r>
+              <w:rPr>
+                <w:noProof/>
+                <w:webHidden/>
+              </w:rPr>
+              <w:t>10</w:t>
+            </w:r>
+            <w:r>
+              <w:rPr>
+                <w:noProof/>
+                <w:webHidden/>
+              </w:rPr>
+              <w:fldChar w:fldCharType="end"/>
+            </w:r>
+          </w:hyperlink>
+        </w:p>
+        <w:p>
+          <w:r>
+            <w:rPr>
+              <w:b/>
+              <w:bCs/>
+              <w:lang w:val="zh-CN"/>
+            </w:rPr>
+            <w:fldChar w:fldCharType="end"/>
+          </w:r>
+        </w:p>
+      </w:sdtContent>
+    </w:sdt>
+    <w:p>
+      <w:pPr>
+        <w:pStyle w:val="af"/>
         <w:jc w:val="left"/>
       </w:pPr>
-      <w:r>
-        <w:rPr>
-          <w:rFonts w:ascii="Times New Roman"/>
-        </w:rPr>
-        <w:fldChar w:fldCharType="end"/>
-      </w:r>
     </w:p>
     <w:p/>
     <w:p/>
     <w:p>
       <w:pPr>
-        <w:pStyle w:val="ac"/>
+        <w:pStyle w:val="af"/>
         <w:tabs>
           <w:tab w:val="left" w:pos="5340"/>
         </w:tabs>
@@ -658,7 +1449,7 @@
     </w:p>
     <w:p>
       <w:pPr>
-        <w:pStyle w:val="ac"/>
+        <w:pStyle w:val="af"/>
         <w:rPr>
           <w:rFonts w:ascii="Arial" w:hAnsi="Arial"/>
         </w:rPr>
@@ -705,11 +1496,9 @@
       <w:pPr>
         <w:pStyle w:val="1"/>
         <w:ind w:left="360" w:hanging="360"/>
-        <w:rPr>
-          <w:rFonts w:hint="eastAsia"/>
-        </w:rPr>
       </w:pPr>
       <w:bookmarkStart w:id="0" w:name="_Toc32721"/>
+      <w:bookmarkStart w:id="1" w:name="_Toc101894445"/>
       <w:r>
         <w:rPr>
           <w:rFonts w:hint="eastAsia"/>
@@ -717,27 +1506,24 @@
         <w:t>简介</w:t>
       </w:r>
       <w:bookmarkEnd w:id="0"/>
+      <w:bookmarkEnd w:id="1"/>
     </w:p>
     <w:p>
       <w:pPr>
         <w:pStyle w:val="2"/>
       </w:pPr>
-      <w:bookmarkStart w:id="1" w:name="_Toc1545"/>
+      <w:bookmarkStart w:id="2" w:name="_Toc1545"/>
+      <w:bookmarkStart w:id="3" w:name="_Toc101894446"/>
       <w:r>
         <w:rPr>
           <w:rFonts w:hint="eastAsia"/>
         </w:rPr>
         <w:t>目的</w:t>
       </w:r>
-      <w:bookmarkEnd w:id="1"/>
-    </w:p>
-    <w:p>
-      <w:pPr>
-        <w:rPr>
-          <w:rFonts w:hint="eastAsia"/>
-        </w:rPr>
-      </w:pPr>
-    </w:p>
+      <w:bookmarkEnd w:id="2"/>
+      <w:bookmarkEnd w:id="3"/>
+    </w:p>
+    <w:p/>
     <w:p>
       <w:pPr>
         <w:pStyle w:val="a5"/>
@@ -746,28 +1532,47 @@
         <w:rPr>
           <w:rFonts w:hint="eastAsia"/>
         </w:rPr>
-        <w:t>本文档将从构架方面对系统进行综合概述，其中会使用多种不同的构架视图来描述系统的各个方面。它用于记录并表述已对系统的构架方面作出的重要决策。</w:t>
-      </w:r>
-    </w:p>
-    <w:p>
-      <w:pPr>
-        <w:rPr>
-          <w:rFonts w:hint="eastAsia"/>
-        </w:rPr>
-      </w:pPr>
-    </w:p>
+        <w:t>本文档将从构架方面对系统进行综合概述，其中会使用多种不同的构架视图来描述系统的各个方面。它用于记录并表述已对系统的构架方面</w:t>
+      </w:r>
+      <w:proofErr w:type="gramStart"/>
+      <w:r>
+        <w:rPr>
+          <w:rFonts w:hint="eastAsia"/>
+        </w:rPr>
+        <w:t>作出</w:t>
+      </w:r>
+      <w:proofErr w:type="gramEnd"/>
+      <w:r>
+        <w:rPr>
+          <w:rFonts w:hint="eastAsia"/>
+        </w:rPr>
+        <w:t>的重要决策。</w:t>
+      </w:r>
+    </w:p>
+    <w:p/>
     <w:p>
       <w:pPr>
         <w:ind w:left="720"/>
-        <w:rPr>
-          <w:rFonts w:hint="eastAsia"/>
-        </w:rPr>
-      </w:pPr>
-      <w:r>
-        <w:rPr>
-          <w:rFonts w:hint="eastAsia"/>
-        </w:rPr>
-        <w:t>该文档的主要目的是为了让开发人员能够更好地理解项目整体的架构，方便他们进行开发，以及用例视图能够让玩家更好的理解项目的使用方法。</w:t>
+      </w:pPr>
+      <w:r>
+        <w:rPr>
+          <w:rFonts w:hint="eastAsia"/>
+        </w:rPr>
+        <w:t>该文档的主要目的是为了让开</w:t>
+      </w:r>
+      <w:proofErr w:type="gramStart"/>
+      <w:r>
+        <w:rPr>
+          <w:rFonts w:hint="eastAsia"/>
+        </w:rPr>
+        <w:t>发人员</w:t>
+      </w:r>
+      <w:proofErr w:type="gramEnd"/>
+      <w:r>
+        <w:rPr>
+          <w:rFonts w:hint="eastAsia"/>
+        </w:rPr>
+        <w:t>能够更好地理解项目整体的架构，方便他们进行开发，以及用例视图能够让玩家更好的理解项目的使用方法。</w:t>
       </w:r>
     </w:p>
     <w:p>
@@ -786,9 +1591,6 @@
     <w:p>
       <w:pPr>
         <w:pStyle w:val="a5"/>
-        <w:rPr>
-          <w:rFonts w:hint="eastAsia"/>
-        </w:rPr>
       </w:pPr>
     </w:p>
     <w:p>
@@ -796,21 +1598,20 @@
         <w:pStyle w:val="1"/>
         <w:ind w:left="360" w:hanging="360"/>
       </w:pPr>
-      <w:bookmarkStart w:id="2" w:name="_Toc11592"/>
+      <w:bookmarkStart w:id="4" w:name="_Toc11592"/>
+      <w:bookmarkStart w:id="5" w:name="_Toc101894447"/>
       <w:r>
         <w:rPr>
           <w:rFonts w:hint="eastAsia"/>
         </w:rPr>
         <w:t>用例视图</w:t>
       </w:r>
-      <w:bookmarkEnd w:id="2"/>
+      <w:bookmarkEnd w:id="4"/>
+      <w:bookmarkEnd w:id="5"/>
     </w:p>
     <w:p>
       <w:pPr>
         <w:jc w:val="center"/>
-        <w:rPr>
-          <w:rFonts w:hint="eastAsia"/>
-        </w:rPr>
       </w:pPr>
       <w:r>
         <w:rPr>
@@ -818,7 +1619,7 @@
           <w:snapToGrid/>
         </w:rPr>
         <w:drawing>
-          <wp:inline distT="0" distB="0" distL="0" distR="0" wp14:anchorId="2C95E3F6" wp14:editId="0D57212C">
+          <wp:inline distT="0" distB="0" distL="0" distR="0" wp14:anchorId="76951035" wp14:editId="4F9BB59E">
             <wp:extent cx="4701947" cy="6675698"/>
             <wp:effectExtent l="0" t="0" r="3810" b="0"/>
             <wp:docPr id="1" name="图片 1"/>
@@ -863,25 +1664,7 @@
         <w:rPr>
           <w:rFonts w:hint="eastAsia"/>
         </w:rPr>
-        <w:t>足迹</w:t>
-      </w:r>
-      <w:r>
-        <w:rPr>
-          <w:rFonts w:hint="eastAsia"/>
-        </w:rPr>
-        <w:t>APP的用例和用例实现，具体详见</w:t>
-      </w:r>
-      <w:r>
-        <w:rPr>
-          <w:rFonts w:hint="eastAsia"/>
-        </w:rPr>
-        <w:t>之前的作业</w:t>
-      </w:r>
-      <w:r>
-        <w:rPr>
-          <w:rFonts w:hint="eastAsia"/>
-        </w:rPr>
-        <w:t>.</w:t>
+        <w:t>足迹APP的用例和用例实现，具体详见之前的作业.</w:t>
       </w:r>
       <w:r>
         <w:br w:type="page"/>
@@ -898,14 +1681,16 @@
         <w:pStyle w:val="1"/>
         <w:ind w:left="360" w:hanging="360"/>
       </w:pPr>
-      <w:bookmarkStart w:id="3" w:name="_Toc6904"/>
+      <w:bookmarkStart w:id="6" w:name="_Toc6904"/>
+      <w:bookmarkStart w:id="7" w:name="_Toc101894448"/>
       <w:r>
         <w:rPr>
           <w:rFonts w:hint="eastAsia"/>
         </w:rPr>
         <w:t>逻辑视图</w:t>
       </w:r>
-      <w:bookmarkEnd w:id="3"/>
+      <w:bookmarkEnd w:id="6"/>
+      <w:bookmarkEnd w:id="7"/>
     </w:p>
     <w:p>
       <w:pPr>
@@ -915,13 +1700,7 @@
         <w:rPr>
           <w:rFonts w:hint="eastAsia"/>
         </w:rPr>
-        <w:t>足迹</w:t>
-      </w:r>
-      <w:r>
-        <w:rPr>
-          <w:rFonts w:hint="eastAsia"/>
-        </w:rPr>
-        <w:t>APP在架构设计时，采用了三层架构（3 Tires Application），</w:t>
+        <w:t>足迹APP在架构设计时，采用了三层架构（3 Tires Application），</w:t>
       </w:r>
       <w:r>
         <w:t>即为了</w:t>
@@ -942,22 +1721,10 @@
         <w:rPr>
           <w:rFonts w:hint="eastAsia"/>
         </w:rPr>
-        <w:t>进行架构设计。</w:t>
-      </w:r>
-      <w:r>
-        <w:rPr>
-          <w:rFonts w:hint="eastAsia"/>
-        </w:rPr>
-        <w:t>主要分为应用层，业务层与中间件。</w:t>
-      </w:r>
-    </w:p>
-    <w:p>
-      <w:pPr>
-        <w:rPr>
-          <w:rFonts w:hint="eastAsia"/>
-        </w:rPr>
-      </w:pPr>
-    </w:p>
+        <w:t>进行架构设计。主要分为应用层，业务层与中间件。</w:t>
+      </w:r>
+    </w:p>
+    <w:p/>
     <w:p>
       <w:pPr>
         <w:pStyle w:val="a5"/>
@@ -969,7 +1736,7 @@
           <w:noProof/>
         </w:rPr>
         <w:drawing>
-          <wp:inline distT="0" distB="0" distL="0" distR="0" wp14:anchorId="5E326269" wp14:editId="7076F2DD">
+          <wp:inline distT="0" distB="0" distL="0" distR="0" wp14:anchorId="23934BB0" wp14:editId="64CB57E2">
             <wp:extent cx="2324387" cy="1862666"/>
             <wp:effectExtent l="0" t="0" r="0" b="4445"/>
             <wp:docPr id="4" name="图片 4"/>
@@ -1039,45 +1806,12 @@
     <w:p>
       <w:pPr>
         <w:ind w:firstLine="720"/>
-        <w:rPr>
-          <w:rFonts w:hint="eastAsia"/>
-        </w:rPr>
-      </w:pPr>
-      <w:r>
-        <w:rPr>
-          <w:rFonts w:hint="eastAsia"/>
-        </w:rPr>
-        <w:t>首先是</w:t>
-      </w:r>
-      <w:r>
-        <w:rPr>
-          <w:rFonts w:hint="eastAsia"/>
-        </w:rPr>
-        <w:t>应用</w:t>
-      </w:r>
-      <w:r>
-        <w:rPr>
-          <w:rFonts w:hint="eastAsia"/>
-        </w:rPr>
-        <w:t>层，客户层为了两类客户端，一个是用户所使用的</w:t>
-      </w:r>
-      <w:r>
-        <w:rPr>
-          <w:rFonts w:hint="eastAsia"/>
-        </w:rPr>
-        <w:t>移动</w:t>
-      </w:r>
-      <w:r>
-        <w:rPr>
-          <w:rFonts w:hint="eastAsia"/>
-        </w:rPr>
-        <w:t>APP客户端，</w:t>
-      </w:r>
-      <w:r>
-        <w:rPr>
-          <w:rFonts w:hint="eastAsia"/>
-        </w:rPr>
-        <w:t>使用React</w:t>
+      </w:pPr>
+      <w:r>
+        <w:rPr>
+          <w:rFonts w:hint="eastAsia"/>
+        </w:rPr>
+        <w:t>首先是应用层，客户层为了两类客户端，一个是用户所使用的移动APP客户端，使用React</w:t>
       </w:r>
       <w:r>
         <w:t xml:space="preserve"> </w:t>
@@ -1086,40 +1820,13 @@
         <w:rPr>
           <w:rFonts w:hint="eastAsia"/>
         </w:rPr>
-        <w:t>Native框架进行设计；</w:t>
-      </w:r>
-      <w:r>
-        <w:rPr>
-          <w:rFonts w:hint="eastAsia"/>
-        </w:rPr>
-        <w:t>另一个是管理员使用的Web网站管理客户端。客户层通过http请求和基于http的XML请求与服务器（</w:t>
-      </w:r>
-      <w:r>
-        <w:rPr>
-          <w:rFonts w:hint="eastAsia"/>
-        </w:rPr>
-        <w:t>业务</w:t>
-      </w:r>
-      <w:r>
-        <w:rPr>
-          <w:rFonts w:hint="eastAsia"/>
-        </w:rPr>
-        <w:t>层）进行通讯。</w:t>
-      </w:r>
-      <w:r>
-        <w:rPr>
-          <w:rFonts w:hint="eastAsia"/>
-        </w:rPr>
-        <w:t>应用层主要由登录与注册两个功能，经过用户权限验证后进入GUI框架，至此用户可以选择丰富的APP功能。</w:t>
+        <w:t>Native框架进行设计；另一个是管理员使用的Web网站管理客户端。客户层通过http请求和基于http的XML请求与服务器（业务层）进行通讯。应用层主要由登录与注册两个功能，经过用户权限验证后进入GUI框架，至此用户可以选择丰富的APP功能。</w:t>
       </w:r>
     </w:p>
     <w:p>
       <w:pPr>
         <w:pStyle w:val="a5"/>
         <w:ind w:left="0"/>
-        <w:rPr>
-          <w:rFonts w:hint="eastAsia"/>
-        </w:rPr>
       </w:pPr>
     </w:p>
     <w:p>
@@ -1133,7 +1840,7 @@
           <w:noProof/>
         </w:rPr>
         <w:drawing>
-          <wp:inline distT="0" distB="0" distL="0" distR="0" wp14:anchorId="50AB37AC" wp14:editId="3AD3E17B">
+          <wp:inline distT="0" distB="0" distL="0" distR="0" wp14:anchorId="67F754BD" wp14:editId="167AB61F">
             <wp:extent cx="2307167" cy="1863011"/>
             <wp:effectExtent l="0" t="0" r="0" b="4445"/>
             <wp:docPr id="5" name="图片 5"/>
@@ -1182,10 +1889,7 @@
         <w:t>图</w:t>
       </w:r>
       <w:r>
-        <w:t>3.2</w:t>
-      </w:r>
-      <w:r>
-        <w:t xml:space="preserve"> </w:t>
+        <w:t xml:space="preserve">3.2 </w:t>
       </w:r>
       <w:r>
         <w:rPr>
@@ -1197,69 +1901,26 @@
     <w:p>
       <w:pPr>
         <w:ind w:firstLine="720"/>
-        <w:rPr>
-          <w:rFonts w:hint="eastAsia"/>
-        </w:rPr>
-      </w:pPr>
-      <w:r>
-        <w:rPr>
-          <w:rFonts w:hint="eastAsia"/>
-        </w:rPr>
-        <w:t>然后是业务</w:t>
-      </w:r>
-      <w:r>
-        <w:rPr>
-          <w:rFonts w:hint="eastAsia"/>
-        </w:rPr>
-        <w:t>层</w:t>
-      </w:r>
-      <w:r>
-        <w:rPr>
-          <w:rFonts w:hint="eastAsia"/>
-        </w:rPr>
-        <w:t>，当业务层</w:t>
-      </w:r>
-      <w:r>
-        <w:rPr>
-          <w:rFonts w:hint="eastAsia"/>
-        </w:rPr>
-        <w:t>接收到http请求后，通过</w:t>
-      </w:r>
-      <w:r>
-        <w:rPr>
-          <w:rFonts w:hint="eastAsia"/>
-        </w:rPr>
-        <w:t>编写的</w:t>
-      </w:r>
-      <w:r>
-        <w:rPr>
-          <w:rFonts w:hint="eastAsia"/>
-        </w:rPr>
-        <w:t>路由</w:t>
-      </w:r>
-      <w:r>
-        <w:rPr>
-          <w:rFonts w:hint="eastAsia"/>
-        </w:rPr>
-        <w:t>进入</w:t>
-      </w:r>
-      <w:r>
-        <w:rPr>
-          <w:rFonts w:hint="eastAsia"/>
-        </w:rPr>
-        <w:t>到对应的业务组件中。</w:t>
-      </w:r>
-      <w:r>
-        <w:rPr>
-          <w:rFonts w:hint="eastAsia"/>
-        </w:rPr>
-        <w:t>目前业务层主要分为路径规划业务、个人足迹业务与社区交流业务。</w:t>
-      </w:r>
-      <w:r>
-        <w:rPr>
-          <w:rFonts w:hint="eastAsia"/>
-        </w:rPr>
-        <w:t>路径规划业务实现路径规划主功能；个人足迹业务实现创建足迹、拍照打卡、查看足迹功能；社区交流业务实现足迹推送、社区足迹浏览、个人足迹浏览与点赞评论等功能。</w:t>
+      </w:pPr>
+      <w:r>
+        <w:rPr>
+          <w:rFonts w:hint="eastAsia"/>
+        </w:rPr>
+        <w:t>然后是业务层，当业务层接收到http请求后，通过编写的路由进入到对应的业务组件中。目前业务层主要分为路径规划业务、个人足迹业务与社区交流业务。路径规划业务实现路径规划主功能；个人足迹业务实现创建足迹、拍照打卡、查看足迹功能；社区交流业务实现足迹推送、社区足迹浏览、个人足迹浏览</w:t>
+      </w:r>
+      <w:proofErr w:type="gramStart"/>
+      <w:r>
+        <w:rPr>
+          <w:rFonts w:hint="eastAsia"/>
+        </w:rPr>
+        <w:t>与点赞评论</w:t>
+      </w:r>
+      <w:proofErr w:type="gramEnd"/>
+      <w:r>
+        <w:rPr>
+          <w:rFonts w:hint="eastAsia"/>
+        </w:rPr>
+        <w:t>等功能。</w:t>
       </w:r>
     </w:p>
     <w:p>
@@ -1267,9 +1928,6 @@
         <w:pStyle w:val="a5"/>
         <w:ind w:left="0"/>
         <w:jc w:val="center"/>
-        <w:rPr>
-          <w:rFonts w:hint="eastAsia"/>
-        </w:rPr>
       </w:pPr>
       <w:r>
         <w:rPr>
@@ -1277,7 +1935,7 @@
         </w:rPr>
         <w:lastRenderedPageBreak/>
         <w:drawing>
-          <wp:inline distT="0" distB="0" distL="0" distR="0" wp14:anchorId="2EDA3BD3" wp14:editId="4EF7B234">
+          <wp:inline distT="0" distB="0" distL="0" distR="0" wp14:anchorId="7CA98678" wp14:editId="0E98A72D">
             <wp:extent cx="3750733" cy="2913071"/>
             <wp:effectExtent l="0" t="0" r="2540" b="1905"/>
             <wp:docPr id="7" name="图片 7"/>
@@ -1326,10 +1984,13 @@
         <w:t>图</w:t>
       </w:r>
       <w:r>
-        <w:t>3.</w:t>
-      </w:r>
-      <w:r>
-        <w:t>3</w:t>
+        <w:t xml:space="preserve">3.3 </w:t>
+      </w:r>
+      <w:r>
+        <w:rPr>
+          <w:rFonts w:hint="eastAsia"/>
+        </w:rPr>
+        <w:t>Business</w:t>
       </w:r>
       <w:r>
         <w:t xml:space="preserve"> </w:t>
@@ -1338,22 +1999,7 @@
         <w:rPr>
           <w:rFonts w:hint="eastAsia"/>
         </w:rPr>
-        <w:t>Business</w:t>
-      </w:r>
-      <w:r>
-        <w:t xml:space="preserve"> </w:t>
-      </w:r>
-      <w:r>
-        <w:rPr>
-          <w:rFonts w:hint="eastAsia"/>
-        </w:rPr>
-        <w:t>Service</w:t>
-      </w:r>
-      <w:r>
-        <w:rPr>
-          <w:rFonts w:hint="eastAsia"/>
-        </w:rPr>
-        <w:t>模块</w:t>
+        <w:t>Service模块</w:t>
       </w:r>
     </w:p>
     <w:p>
@@ -1365,10 +2011,35 @@
         <w:rPr>
           <w:rFonts w:hint="eastAsia"/>
         </w:rPr>
-        <w:t>中间件部分中最主要的是用于搭建主体框架的相关中间件（如j</w:t>
-      </w:r>
-      <w:r>
-        <w:t xml:space="preserve">ava.lang </w:t>
+        <w:t>中间</w:t>
+      </w:r>
+      <w:proofErr w:type="gramStart"/>
+      <w:r>
+        <w:rPr>
+          <w:rFonts w:hint="eastAsia"/>
+        </w:rPr>
+        <w:t>件部分</w:t>
+      </w:r>
+      <w:proofErr w:type="gramEnd"/>
+      <w:r>
+        <w:rPr>
+          <w:rFonts w:hint="eastAsia"/>
+        </w:rPr>
+        <w:t>中最主要的是用于搭建主体框架的相关中间件（如</w:t>
+      </w:r>
+      <w:proofErr w:type="spellStart"/>
+      <w:r>
+        <w:rPr>
+          <w:rFonts w:hint="eastAsia"/>
+        </w:rPr>
+        <w:t>j</w:t>
+      </w:r>
+      <w:r>
+        <w:t>ava.lang</w:t>
+      </w:r>
+      <w:proofErr w:type="spellEnd"/>
+      <w:r>
+        <w:t xml:space="preserve"> </w:t>
       </w:r>
       <w:r>
         <w:rPr>
@@ -1392,31 +2063,33 @@
         <w:rPr>
           <w:rFonts w:hint="eastAsia"/>
         </w:rPr>
-        <w:t>等）以及与数据库进行通信的j</w:t>
-      </w:r>
-      <w:r>
-        <w:t xml:space="preserve">ava.sql </w:t>
-      </w:r>
-      <w:r>
-        <w:rPr>
-          <w:rFonts w:hint="eastAsia"/>
-        </w:rPr>
-        <w:t>，实现对应的接口</w:t>
-      </w:r>
-      <w:r>
-        <w:rPr>
-          <w:rFonts w:hint="eastAsia"/>
-        </w:rPr>
-        <w:t>。</w:t>
+        <w:t>等）以及与数据库进行通信的</w:t>
+      </w:r>
+      <w:proofErr w:type="spellStart"/>
+      <w:r>
+        <w:rPr>
+          <w:rFonts w:hint="eastAsia"/>
+        </w:rPr>
+        <w:t>j</w:t>
+      </w:r>
+      <w:r>
+        <w:t>ava.sql</w:t>
+      </w:r>
+      <w:proofErr w:type="spellEnd"/>
+      <w:r>
+        <w:t xml:space="preserve"> </w:t>
+      </w:r>
+      <w:r>
+        <w:rPr>
+          <w:rFonts w:hint="eastAsia"/>
+        </w:rPr>
+        <w:t>，实现对应的接口。</w:t>
       </w:r>
     </w:p>
     <w:p>
       <w:pPr>
         <w:pStyle w:val="a5"/>
         <w:ind w:left="0"/>
-        <w:rPr>
-          <w:rFonts w:hint="eastAsia"/>
-        </w:rPr>
       </w:pPr>
     </w:p>
     <w:p>
@@ -1424,16 +2097,13 @@
         <w:pStyle w:val="a5"/>
         <w:ind w:left="0"/>
         <w:jc w:val="center"/>
-        <w:rPr>
-          <w:rFonts w:hint="eastAsia"/>
-        </w:rPr>
       </w:pPr>
       <w:r>
         <w:rPr>
           <w:noProof/>
         </w:rPr>
         <w:drawing>
-          <wp:inline distT="0" distB="0" distL="0" distR="0" wp14:anchorId="4F64772E" wp14:editId="68E0697F">
+          <wp:inline distT="0" distB="0" distL="0" distR="0" wp14:anchorId="11522D50" wp14:editId="18A0FFE0">
             <wp:extent cx="3361267" cy="1678520"/>
             <wp:effectExtent l="0" t="0" r="0" b="0"/>
             <wp:docPr id="9" name="图片 9"/>
@@ -1482,17 +2152,13 @@
         <w:t>图</w:t>
       </w:r>
       <w:r>
-        <w:t>3.</w:t>
-      </w:r>
-      <w:r>
-        <w:t>4</w:t>
-      </w:r>
-      <w:r>
-        <w:t xml:space="preserve"> </w:t>
-      </w:r>
+        <w:t xml:space="preserve">3.4 </w:t>
+      </w:r>
+      <w:proofErr w:type="spellStart"/>
       <w:r>
         <w:t>MiddleWare</w:t>
       </w:r>
+      <w:proofErr w:type="spellEnd"/>
       <w:r>
         <w:rPr>
           <w:rFonts w:hint="eastAsia"/>
@@ -1512,40 +2178,103 @@
     </w:p>
     <w:p>
       <w:pPr>
+        <w:pStyle w:val="1"/>
+        <w:ind w:left="360" w:hanging="360"/>
+      </w:pPr>
+      <w:bookmarkStart w:id="8" w:name="_Toc54270030"/>
+      <w:bookmarkStart w:id="9" w:name="_Toc101894449"/>
+      <w:r>
+        <w:rPr>
+          <w:rFonts w:hint="eastAsia"/>
+        </w:rPr>
+        <w:lastRenderedPageBreak/>
+        <w:t>进程视图</w:t>
+      </w:r>
+      <w:bookmarkEnd w:id="8"/>
+      <w:bookmarkEnd w:id="9"/>
+    </w:p>
+    <w:p>
+      <w:pPr>
+        <w:pStyle w:val="a5"/>
+        <w:ind w:left="360"/>
+      </w:pPr>
+      <w:r>
+        <w:rPr>
+          <w:rFonts w:hint="eastAsia"/>
+        </w:rPr>
+        <w:t>本项目前端采用React</w:t>
+      </w:r>
+      <w:r>
+        <w:t xml:space="preserve"> </w:t>
+      </w:r>
+      <w:r>
+        <w:rPr>
+          <w:rFonts w:hint="eastAsia"/>
+        </w:rPr>
+        <w:t>Native框架，后端采用Spring框架，两者通过HTTP请求互相通信。</w:t>
+      </w:r>
+    </w:p>
+    <w:p>
+      <w:pPr>
+        <w:pStyle w:val="a5"/>
+        <w:ind w:left="0" w:firstLine="360"/>
+      </w:pPr>
+      <w:r>
+        <w:rPr>
+          <w:rFonts w:hint="eastAsia"/>
+        </w:rPr>
+        <w:t>所有的进程调换由框架进行实现，在开发者看来前后端各自可以</w:t>
+      </w:r>
+      <w:proofErr w:type="gramStart"/>
+      <w:r>
+        <w:rPr>
+          <w:rFonts w:hint="eastAsia"/>
+        </w:rPr>
+        <w:t>看做</w:t>
+      </w:r>
+      <w:proofErr w:type="gramEnd"/>
+      <w:r>
+        <w:rPr>
+          <w:rFonts w:hint="eastAsia"/>
+        </w:rPr>
+        <w:t>一个进程，而不用在内部具体管理更加细致的各类资源分配的操作，因为技术所限以及涉及的用户规模量不大，内部也没有细分线程去提高效率。因此此处只做简单介绍，重点在于其他视图。</w:t>
+      </w:r>
+    </w:p>
+    <w:p>
+      <w:pPr>
+        <w:pStyle w:val="a5"/>
+        <w:ind w:left="0"/>
+      </w:pPr>
+    </w:p>
+    <w:p>
+      <w:pPr>
+        <w:pStyle w:val="1"/>
+        <w:ind w:left="360" w:hanging="360"/>
+      </w:pPr>
+      <w:bookmarkStart w:id="10" w:name="_Toc2539"/>
+      <w:bookmarkStart w:id="11" w:name="_Toc101894450"/>
+      <w:r>
+        <w:rPr>
+          <w:rFonts w:hint="eastAsia"/>
+        </w:rPr>
+        <w:t>部署视图</w:t>
+      </w:r>
+      <w:bookmarkEnd w:id="10"/>
+      <w:bookmarkEnd w:id="11"/>
+    </w:p>
+    <w:p/>
+    <w:p>
+      <w:pPr>
         <w:pStyle w:val="a5"/>
         <w:ind w:left="0"/>
         <w:jc w:val="center"/>
-        <w:rPr>
-          <w:rFonts w:hint="eastAsia"/>
-        </w:rPr>
-      </w:pPr>
-    </w:p>
-    <w:p>
-      <w:pPr>
-        <w:pStyle w:val="1"/>
-        <w:ind w:left="360" w:hanging="360"/>
-      </w:pPr>
-      <w:bookmarkStart w:id="4" w:name="_Toc2539"/>
-      <w:r>
-        <w:rPr>
-          <w:rFonts w:hint="eastAsia"/>
-        </w:rPr>
-        <w:t>部署视图</w:t>
-      </w:r>
-      <w:bookmarkEnd w:id="4"/>
-    </w:p>
-    <w:p>
-      <w:pPr>
-        <w:pStyle w:val="a5"/>
-        <w:ind w:left="0"/>
-        <w:jc w:val="center"/>
       </w:pPr>
       <w:r>
         <w:rPr>
           <w:noProof/>
         </w:rPr>
         <w:drawing>
-          <wp:inline distT="0" distB="0" distL="0" distR="0" wp14:anchorId="152A2F68" wp14:editId="4D88623B">
+          <wp:inline distT="0" distB="0" distL="0" distR="0" wp14:anchorId="7384F57C" wp14:editId="4ECA9054">
             <wp:extent cx="4174066" cy="3486810"/>
             <wp:effectExtent l="0" t="0" r="0" b="0"/>
             <wp:docPr id="10" name="图片 10"/>
@@ -1591,61 +2320,7 @@
         <w:rPr>
           <w:rFonts w:hint="eastAsia"/>
         </w:rPr>
-        <w:t>足迹</w:t>
-      </w:r>
-      <w:r>
-        <w:rPr>
-          <w:rFonts w:hint="eastAsia"/>
-        </w:rPr>
-        <w:t>APP的部署视图主要可以分为</w:t>
-      </w:r>
-      <w:r>
-        <w:rPr>
-          <w:rFonts w:hint="eastAsia"/>
-        </w:rPr>
-        <w:t>六</w:t>
-      </w:r>
-      <w:r>
-        <w:rPr>
-          <w:rFonts w:hint="eastAsia"/>
-        </w:rPr>
-        <w:t>个节点，两个客户端（一个用户客户端和一个管理员客户端），</w:t>
-      </w:r>
-      <w:r>
-        <w:rPr>
-          <w:rFonts w:hint="eastAsia"/>
-        </w:rPr>
-        <w:t>一</w:t>
-      </w:r>
-      <w:r>
-        <w:rPr>
-          <w:rFonts w:hint="eastAsia"/>
-        </w:rPr>
-        <w:t>个</w:t>
-      </w:r>
-      <w:r>
-        <w:rPr>
-          <w:rFonts w:hint="eastAsia"/>
-        </w:rPr>
-        <w:t>总</w:t>
-      </w:r>
-      <w:r>
-        <w:rPr>
-          <w:rFonts w:hint="eastAsia"/>
-        </w:rPr>
-        <w:t>服务器</w:t>
-      </w:r>
-      <w:r>
-        <w:rPr>
-          <w:rFonts w:hint="eastAsia"/>
-        </w:rPr>
-        <w:t>server、两个管理子系统（足迹管理系统、用户信息管理系统）</w:t>
-      </w:r>
-      <w:r>
-        <w:rPr>
-          <w:rFonts w:hint="eastAsia"/>
-        </w:rPr>
-        <w:t>和一个MySQL数据库。</w:t>
+        <w:t>足迹APP的部署视图主要可以分为六个节点，两个客户端（一个用户客户端和一个管理员客户端），一个总服务器server、两个管理子系统（足迹管理系统、用户信息管理系统）和一个MySQL数据库。</w:t>
       </w:r>
     </w:p>
     <w:p>
@@ -1653,37 +2328,670 @@
         <w:pStyle w:val="a5"/>
         <w:ind w:left="0" w:firstLine="720"/>
         <w:jc w:val="both"/>
-        <w:rPr>
-          <w:rFonts w:hint="eastAsia"/>
-        </w:rPr>
-      </w:pPr>
-      <w:r>
-        <w:rPr>
-          <w:rFonts w:hint="eastAsia"/>
-        </w:rPr>
-        <w:t>客户端和服务器使用互联网的http协议进行通信。</w:t>
-      </w:r>
-      <w:r>
-        <w:rPr>
-          <w:rFonts w:hint="eastAsia"/>
-        </w:rPr>
-        <w:t>服务器和子系统之间</w:t>
-      </w:r>
-      <w:r>
-        <w:rPr>
-          <w:rFonts w:hint="eastAsia"/>
-        </w:rPr>
-        <w:t>、子系统</w:t>
-      </w:r>
-      <w:r>
-        <w:rPr>
-          <w:rFonts w:hint="eastAsia"/>
-        </w:rPr>
-        <w:t>和数据库之间，使用局域网进行通信。</w:t>
-      </w:r>
-    </w:p>
+      </w:pPr>
+      <w:r>
+        <w:rPr>
+          <w:rFonts w:hint="eastAsia"/>
+        </w:rPr>
+        <w:t>客户端和服务器使用互联网的http协议进行通信。服务器和子系统之间、子系统和数据库之间，使用局域网进行通信。</w:t>
+      </w:r>
+    </w:p>
+    <w:p>
+      <w:pPr>
+        <w:pStyle w:val="a5"/>
+        <w:ind w:left="0"/>
+        <w:jc w:val="both"/>
+      </w:pPr>
+      <w:r>
+        <w:br w:type="page"/>
+      </w:r>
+    </w:p>
+    <w:p>
+      <w:pPr>
+        <w:pStyle w:val="1"/>
+        <w:ind w:left="360" w:hanging="360"/>
+      </w:pPr>
+      <w:bookmarkStart w:id="12" w:name="_Toc54270032"/>
+      <w:bookmarkStart w:id="13" w:name="_Toc101894451"/>
+      <w:r>
+        <w:rPr>
+          <w:rFonts w:hint="eastAsia"/>
+        </w:rPr>
+        <w:lastRenderedPageBreak/>
+        <w:t>实现视图</w:t>
+      </w:r>
+      <w:bookmarkEnd w:id="12"/>
+      <w:bookmarkEnd w:id="13"/>
+    </w:p>
+    <w:p>
+      <w:pPr>
+        <w:pStyle w:val="a5"/>
+        <w:ind w:left="0"/>
+        <w:jc w:val="both"/>
+      </w:pPr>
+      <w:r>
+        <w:rPr>
+          <w:noProof/>
+          <w:snapToGrid/>
+        </w:rPr>
+        <w:drawing>
+          <wp:inline distT="0" distB="0" distL="0" distR="0" wp14:anchorId="4C0FD123" wp14:editId="15D717C4">
+            <wp:extent cx="5943600" cy="3906520"/>
+            <wp:effectExtent l="0" t="0" r="0" b="0"/>
+            <wp:docPr id="2" name="图片 2"/>
+            <wp:cNvGraphicFramePr>
+              <a:graphicFrameLocks xmlns:a="http://schemas.openxmlformats.org/drawingml/2006/main" noChangeAspect="1"/>
+            </wp:cNvGraphicFramePr>
+            <a:graphic xmlns:a="http://schemas.openxmlformats.org/drawingml/2006/main">
+              <a:graphicData uri="http://schemas.openxmlformats.org/drawingml/2006/picture">
+                <pic:pic xmlns:pic="http://schemas.openxmlformats.org/drawingml/2006/picture">
+                  <pic:nvPicPr>
+                    <pic:cNvPr id="1" name=""/>
+                    <pic:cNvPicPr/>
+                  </pic:nvPicPr>
+                  <pic:blipFill>
+                    <a:blip r:embed="rId18"/>
+                    <a:stretch>
+                      <a:fillRect/>
+                    </a:stretch>
+                  </pic:blipFill>
+                  <pic:spPr>
+                    <a:xfrm>
+                      <a:off x="0" y="0"/>
+                      <a:ext cx="5943600" cy="3906520"/>
+                    </a:xfrm>
+                    <a:prstGeom prst="rect">
+                      <a:avLst/>
+                    </a:prstGeom>
+                  </pic:spPr>
+                </pic:pic>
+              </a:graphicData>
+            </a:graphic>
+          </wp:inline>
+        </w:drawing>
+      </w:r>
+    </w:p>
+    <w:p>
+      <w:pPr>
+        <w:pStyle w:val="a5"/>
+        <w:ind w:left="0" w:firstLine="360"/>
+        <w:jc w:val="both"/>
+      </w:pPr>
+      <w:r>
+        <w:rPr>
+          <w:rFonts w:hint="eastAsia"/>
+        </w:rPr>
+        <w:t>主要分为前端与后端，两者通过HTTP通信。前端采用React</w:t>
+      </w:r>
+      <w:r>
+        <w:t xml:space="preserve"> </w:t>
+      </w:r>
+      <w:r>
+        <w:rPr>
+          <w:rFonts w:hint="eastAsia"/>
+        </w:rPr>
+        <w:t>Native+amap</w:t>
+      </w:r>
+      <w:r>
+        <w:t>3</w:t>
+      </w:r>
+      <w:r>
+        <w:rPr>
+          <w:rFonts w:hint="eastAsia"/>
+        </w:rPr>
+        <w:t>d等包； Spring框架，通过JDBC向数据库查询、增加信息实现持久化。</w:t>
+      </w:r>
+    </w:p>
+    <w:p>
+      <w:pPr>
+        <w:pStyle w:val="a5"/>
+        <w:ind w:left="0"/>
+        <w:jc w:val="both"/>
+      </w:pPr>
+    </w:p>
+    <w:p>
+      <w:pPr>
+        <w:pStyle w:val="a5"/>
+        <w:ind w:left="0"/>
+        <w:jc w:val="both"/>
+      </w:pPr>
+    </w:p>
+    <w:p>
+      <w:pPr>
+        <w:pStyle w:val="1"/>
+        <w:ind w:left="360" w:hanging="360"/>
+      </w:pPr>
+      <w:bookmarkStart w:id="14" w:name="_Toc54212214"/>
+      <w:bookmarkStart w:id="15" w:name="_Toc54270033"/>
+      <w:bookmarkStart w:id="16" w:name="_Toc101894452"/>
+      <w:r>
+        <w:rPr>
+          <w:rFonts w:hint="eastAsia"/>
+        </w:rPr>
+        <w:t>技</w:t>
+      </w:r>
+      <w:r>
+        <w:t>术</w:t>
+      </w:r>
+      <w:r>
+        <w:rPr>
+          <w:rFonts w:hint="eastAsia"/>
+        </w:rPr>
+        <w:t>视图</w:t>
+      </w:r>
+      <w:bookmarkEnd w:id="14"/>
+      <w:bookmarkEnd w:id="15"/>
+      <w:bookmarkEnd w:id="16"/>
+    </w:p>
+    <w:tbl>
+      <w:tblPr>
+        <w:tblStyle w:val="af1"/>
+        <w:tblW w:w="0" w:type="auto"/>
+        <w:jc w:val="center"/>
+        <w:tblLook w:val="04A0" w:firstRow="1" w:lastRow="0" w:firstColumn="1" w:lastColumn="0" w:noHBand="0" w:noVBand="1"/>
+      </w:tblPr>
+      <w:tblGrid>
+        <w:gridCol w:w="1870"/>
+        <w:gridCol w:w="1870"/>
+        <w:gridCol w:w="1870"/>
+        <w:gridCol w:w="1870"/>
+      </w:tblGrid>
+      <w:tr>
+        <w:trPr>
+          <w:jc w:val="center"/>
+        </w:trPr>
+        <w:tc>
+          <w:tcPr>
+            <w:tcW w:w="1870" w:type="dxa"/>
+          </w:tcPr>
+          <w:p>
+            <w:pPr>
+              <w:pStyle w:val="a5"/>
+            </w:pPr>
+          </w:p>
+        </w:tc>
+        <w:tc>
+          <w:tcPr>
+            <w:tcW w:w="1870" w:type="dxa"/>
+          </w:tcPr>
+          <w:p>
+            <w:pPr>
+              <w:pStyle w:val="a5"/>
+            </w:pPr>
+            <w:r>
+              <w:rPr>
+                <w:rFonts w:hint="eastAsia"/>
+              </w:rPr>
+              <w:t>前端</w:t>
+            </w:r>
+          </w:p>
+        </w:tc>
+        <w:tc>
+          <w:tcPr>
+            <w:tcW w:w="1870" w:type="dxa"/>
+          </w:tcPr>
+          <w:p>
+            <w:pPr>
+              <w:pStyle w:val="a5"/>
+            </w:pPr>
+            <w:r>
+              <w:rPr>
+                <w:rFonts w:hint="eastAsia"/>
+              </w:rPr>
+              <w:t>后端</w:t>
+            </w:r>
+          </w:p>
+        </w:tc>
+        <w:tc>
+          <w:tcPr>
+            <w:tcW w:w="1870" w:type="dxa"/>
+          </w:tcPr>
+          <w:p>
+            <w:pPr>
+              <w:pStyle w:val="a5"/>
+            </w:pPr>
+            <w:r>
+              <w:rPr>
+                <w:rFonts w:hint="eastAsia"/>
+              </w:rPr>
+              <w:t>数据库</w:t>
+            </w:r>
+          </w:p>
+        </w:tc>
+      </w:tr>
+      <w:tr>
+        <w:trPr>
+          <w:jc w:val="center"/>
+        </w:trPr>
+        <w:tc>
+          <w:tcPr>
+            <w:tcW w:w="1870" w:type="dxa"/>
+          </w:tcPr>
+          <w:p>
+            <w:pPr>
+              <w:pStyle w:val="a5"/>
+              <w:jc w:val="center"/>
+            </w:pPr>
+            <w:r>
+              <w:rPr>
+                <w:rFonts w:hint="eastAsia"/>
+              </w:rPr>
+              <w:t>编程语言</w:t>
+            </w:r>
+          </w:p>
+        </w:tc>
+        <w:tc>
+          <w:tcPr>
+            <w:tcW w:w="1870" w:type="dxa"/>
+          </w:tcPr>
+          <w:p>
+            <w:pPr>
+              <w:jc w:val="center"/>
+            </w:pPr>
+            <w:r>
+              <w:rPr>
+                <w:rFonts w:hint="eastAsia"/>
+              </w:rPr>
+              <w:t>J</w:t>
+            </w:r>
+            <w:r>
+              <w:t>avaScript</w:t>
+            </w:r>
+          </w:p>
+        </w:tc>
+        <w:tc>
+          <w:tcPr>
+            <w:tcW w:w="1870" w:type="dxa"/>
+          </w:tcPr>
+          <w:p>
+            <w:pPr>
+              <w:jc w:val="center"/>
+            </w:pPr>
+            <w:r>
+              <w:rPr>
+                <w:rFonts w:hint="eastAsia"/>
+              </w:rPr>
+              <w:t>Java</w:t>
+            </w:r>
+          </w:p>
+        </w:tc>
+        <w:tc>
+          <w:tcPr>
+            <w:tcW w:w="1870" w:type="dxa"/>
+          </w:tcPr>
+          <w:p>
+            <w:pPr>
+              <w:jc w:val="center"/>
+            </w:pPr>
+            <w:r>
+              <w:rPr>
+                <w:rFonts w:hint="eastAsia"/>
+              </w:rPr>
+              <w:t>SQL</w:t>
+            </w:r>
+          </w:p>
+        </w:tc>
+      </w:tr>
+      <w:tr>
+        <w:trPr>
+          <w:jc w:val="center"/>
+        </w:trPr>
+        <w:tc>
+          <w:tcPr>
+            <w:tcW w:w="1870" w:type="dxa"/>
+          </w:tcPr>
+          <w:p>
+            <w:pPr>
+              <w:pStyle w:val="a5"/>
+              <w:jc w:val="center"/>
+            </w:pPr>
+            <w:r>
+              <w:rPr>
+                <w:rFonts w:hint="eastAsia"/>
+              </w:rPr>
+              <w:t>操作系统</w:t>
+            </w:r>
+          </w:p>
+        </w:tc>
+        <w:tc>
+          <w:tcPr>
+            <w:tcW w:w="1870" w:type="dxa"/>
+          </w:tcPr>
+          <w:p>
+            <w:pPr>
+              <w:jc w:val="center"/>
+            </w:pPr>
+            <w:r>
+              <w:rPr>
+                <w:rFonts w:hint="eastAsia"/>
+              </w:rPr>
+              <w:t>Android OS</w:t>
+            </w:r>
+          </w:p>
+        </w:tc>
+        <w:tc>
+          <w:tcPr>
+            <w:tcW w:w="1870" w:type="dxa"/>
+          </w:tcPr>
+          <w:p>
+            <w:pPr>
+              <w:jc w:val="center"/>
+            </w:pPr>
+            <w:r>
+              <w:t>Linux</w:t>
+            </w:r>
+          </w:p>
+        </w:tc>
+        <w:tc>
+          <w:tcPr>
+            <w:tcW w:w="1870" w:type="dxa"/>
+          </w:tcPr>
+          <w:p>
+            <w:pPr>
+              <w:jc w:val="center"/>
+            </w:pPr>
+            <w:proofErr w:type="spellStart"/>
+            <w:r>
+              <w:t>Lnux</w:t>
+            </w:r>
+            <w:proofErr w:type="spellEnd"/>
+          </w:p>
+        </w:tc>
+      </w:tr>
+      <w:tr>
+        <w:trPr>
+          <w:jc w:val="center"/>
+        </w:trPr>
+        <w:tc>
+          <w:tcPr>
+            <w:tcW w:w="1870" w:type="dxa"/>
+          </w:tcPr>
+          <w:p>
+            <w:pPr>
+              <w:pStyle w:val="a5"/>
+              <w:jc w:val="center"/>
+            </w:pPr>
+            <w:r>
+              <w:rPr>
+                <w:rFonts w:hint="eastAsia"/>
+              </w:rPr>
+              <w:t>框架</w:t>
+            </w:r>
+          </w:p>
+        </w:tc>
+        <w:tc>
+          <w:tcPr>
+            <w:tcW w:w="1870" w:type="dxa"/>
+          </w:tcPr>
+          <w:p>
+            <w:pPr>
+              <w:jc w:val="center"/>
+            </w:pPr>
+            <w:r>
+              <w:rPr>
+                <w:rFonts w:hint="eastAsia"/>
+              </w:rPr>
+              <w:t>React Native</w:t>
+            </w:r>
+          </w:p>
+        </w:tc>
+        <w:tc>
+          <w:tcPr>
+            <w:tcW w:w="1870" w:type="dxa"/>
+          </w:tcPr>
+          <w:p>
+            <w:pPr>
+              <w:jc w:val="center"/>
+            </w:pPr>
+            <w:r>
+              <w:rPr>
+                <w:rFonts w:hint="eastAsia"/>
+              </w:rPr>
+              <w:t>Spring</w:t>
+            </w:r>
+          </w:p>
+          <w:p>
+            <w:pPr>
+              <w:jc w:val="center"/>
+            </w:pPr>
+          </w:p>
+        </w:tc>
+        <w:tc>
+          <w:tcPr>
+            <w:tcW w:w="1870" w:type="dxa"/>
+          </w:tcPr>
+          <w:p>
+            <w:pPr>
+              <w:jc w:val="center"/>
+            </w:pPr>
+            <w:r>
+              <w:rPr>
+                <w:rFonts w:hint="eastAsia"/>
+              </w:rPr>
+              <w:t>Spring Data JPA</w:t>
+            </w:r>
+          </w:p>
+          <w:p>
+            <w:pPr>
+              <w:jc w:val="center"/>
+            </w:pPr>
+            <w:r>
+              <w:rPr>
+                <w:rFonts w:hint="eastAsia"/>
+              </w:rPr>
+              <w:t>MySQL</w:t>
+            </w:r>
+          </w:p>
+        </w:tc>
+      </w:tr>
+    </w:tbl>
+    <w:p>
+      <w:pPr>
+        <w:pStyle w:val="a5"/>
+        <w:ind w:left="0"/>
+        <w:jc w:val="both"/>
+      </w:pPr>
+      <w:r>
+        <w:rPr>
+          <w:rFonts w:hint="eastAsia"/>
+        </w:rPr>
+        <w:t>附加说明：</w:t>
+      </w:r>
+    </w:p>
+    <w:p>
+      <w:pPr>
+        <w:pStyle w:val="a5"/>
+        <w:ind w:left="0"/>
+        <w:jc w:val="both"/>
+        <w:rPr>
+          <w:szCs w:val="21"/>
+        </w:rPr>
+      </w:pPr>
+      <w:r>
+        <w:tab/>
+      </w:r>
+      <w:r>
+        <w:rPr>
+          <w:rFonts w:hint="eastAsia"/>
+        </w:rPr>
+        <w:t>前端还采用了</w:t>
+      </w:r>
+      <w:r>
+        <w:rPr>
+          <w:szCs w:val="21"/>
+        </w:rPr>
+        <w:t>amap3d</w:t>
+      </w:r>
+      <w:r>
+        <w:rPr>
+          <w:rFonts w:hint="eastAsia"/>
+          <w:szCs w:val="21"/>
+        </w:rPr>
+        <w:t>，</w:t>
+      </w:r>
+      <w:r>
+        <w:rPr>
+          <w:szCs w:val="21"/>
+        </w:rPr>
+        <w:t>React-image-picker</w:t>
+      </w:r>
+      <w:r>
+        <w:rPr>
+          <w:rFonts w:hint="eastAsia"/>
+          <w:szCs w:val="21"/>
+        </w:rPr>
+        <w:t>等中间件，帮助我们能够直接用JS编写React</w:t>
+      </w:r>
+      <w:r>
+        <w:rPr>
+          <w:szCs w:val="21"/>
+        </w:rPr>
+        <w:t xml:space="preserve"> </w:t>
+      </w:r>
+      <w:r>
+        <w:rPr>
+          <w:rFonts w:hint="eastAsia"/>
+          <w:szCs w:val="21"/>
+        </w:rPr>
+        <w:t>Native代码其实现一个安卓APP。</w:t>
+      </w:r>
+    </w:p>
+    <w:p>
+      <w:pPr>
+        <w:pStyle w:val="a5"/>
+        <w:ind w:left="0"/>
+        <w:jc w:val="both"/>
+        <w:rPr>
+          <w:rFonts w:hint="eastAsia"/>
+          <w:szCs w:val="21"/>
+        </w:rPr>
+      </w:pPr>
+      <w:r>
+        <w:rPr>
+          <w:szCs w:val="21"/>
+        </w:rPr>
+        <w:br w:type="page"/>
+      </w:r>
+    </w:p>
+    <w:p>
+      <w:pPr>
+        <w:pStyle w:val="1"/>
+        <w:ind w:left="360" w:hanging="360"/>
+      </w:pPr>
+      <w:bookmarkStart w:id="17" w:name="_Toc54270036"/>
+      <w:bookmarkStart w:id="18" w:name="_Toc101894453"/>
+      <w:r>
+        <w:rPr>
+          <w:rFonts w:hint="eastAsia"/>
+        </w:rPr>
+        <w:lastRenderedPageBreak/>
+        <w:t>质量属</w:t>
+      </w:r>
+      <w:r>
+        <w:t>性的设计</w:t>
+      </w:r>
+      <w:bookmarkEnd w:id="17"/>
+      <w:bookmarkEnd w:id="18"/>
+    </w:p>
+    <w:p>
+      <w:pPr>
+        <w:pStyle w:val="a5"/>
+        <w:ind w:left="0"/>
+      </w:pPr>
+      <w:r>
+        <w:rPr>
+          <w:rFonts w:hint="eastAsia"/>
+        </w:rPr>
+        <w:t>可维护性：</w:t>
+      </w:r>
+    </w:p>
+    <w:p>
+      <w:pPr>
+        <w:pStyle w:val="a5"/>
+        <w:ind w:left="0" w:firstLine="360"/>
+      </w:pPr>
+      <w:r>
+        <w:rPr>
+          <w:rFonts w:hint="eastAsia"/>
+        </w:rPr>
+        <w:t>逻辑视图中选用了三层架构，这样允许开发人员可以只关注整个结构中的其中某一层；可以很容易的用新的实现来替换原有层次的实现；可以降低层与层之间的依赖；有利于标准化；利于各层逻辑的复用，这些优点都提升了软件的可维护性。</w:t>
+      </w:r>
+    </w:p>
+    <w:p>
+      <w:pPr>
+        <w:pStyle w:val="a5"/>
+        <w:ind w:left="0"/>
+      </w:pPr>
+      <w:r>
+        <w:rPr>
+          <w:rFonts w:hint="eastAsia"/>
+        </w:rPr>
+        <w:t>易用性：</w:t>
+      </w:r>
+    </w:p>
+    <w:p>
+      <w:pPr>
+        <w:pStyle w:val="a5"/>
+        <w:ind w:left="0" w:firstLineChars="200" w:firstLine="400"/>
+      </w:pPr>
+      <w:r>
+        <w:rPr>
+          <w:rFonts w:hint="eastAsia"/>
+        </w:rPr>
+        <w:t>会设计简单的使用说明（新手教程），帮助新用户使用我们的应用。</w:t>
+      </w:r>
+    </w:p>
+    <w:p>
+      <w:pPr>
+        <w:pStyle w:val="a5"/>
+        <w:ind w:left="0"/>
+      </w:pPr>
+      <w:r>
+        <w:rPr>
+          <w:rFonts w:hint="eastAsia"/>
+        </w:rPr>
+        <w:t>可用性：</w:t>
+      </w:r>
+    </w:p>
+    <w:p>
+      <w:pPr>
+        <w:pStyle w:val="a5"/>
+        <w:numPr>
+          <w:ilvl w:val="0"/>
+          <w:numId w:val="4"/>
+        </w:numPr>
+      </w:pPr>
+      <w:r>
+        <w:rPr>
+          <w:rFonts w:hint="eastAsia"/>
+        </w:rPr>
+        <w:t>错误预防，会在release之前进行内测来确保release版本的稳定性。</w:t>
+      </w:r>
+    </w:p>
+    <w:p>
+      <w:pPr>
+        <w:pStyle w:val="a5"/>
+        <w:numPr>
+          <w:ilvl w:val="0"/>
+          <w:numId w:val="4"/>
+        </w:numPr>
+      </w:pPr>
+      <w:r>
+        <w:rPr>
+          <w:rFonts w:hint="eastAsia"/>
+        </w:rPr>
+        <w:t>错误修复，我们会在release后实时跟进并修改用户在使用过程中遇到的错误，并及时出新版本等来修复错误。</w:t>
+      </w:r>
+    </w:p>
+    <w:p>
+      <w:pPr>
+        <w:pStyle w:val="a5"/>
+        <w:ind w:left="0"/>
+      </w:pPr>
+    </w:p>
+    <w:p/>
     <w:sectPr>
-      <w:headerReference w:type="default" r:id="rId18"/>
+      <w:headerReference w:type="default" r:id="rId19"/>
       <w:pgSz w:w="12240" w:h="15840"/>
       <w:pgMar w:top="1440" w:right="1440" w:bottom="1440" w:left="1440" w:header="720" w:footer="720" w:gutter="0"/>
       <w:cols w:space="720"/>
@@ -1850,76 +3158,76 @@
           </w:r>
           <w:r>
             <w:rPr>
-              <w:rStyle w:val="af"/>
+              <w:rStyle w:val="af3"/>
               <w:rFonts w:ascii="Times New Roman"/>
             </w:rPr>
             <w:fldChar w:fldCharType="begin"/>
           </w:r>
           <w:r>
             <w:rPr>
-              <w:rStyle w:val="af"/>
+              <w:rStyle w:val="af3"/>
               <w:rFonts w:ascii="Times New Roman"/>
             </w:rPr>
             <w:instrText xml:space="preserve"> PAGE </w:instrText>
           </w:r>
           <w:r>
             <w:rPr>
-              <w:rStyle w:val="af"/>
+              <w:rStyle w:val="af3"/>
               <w:rFonts w:ascii="Times New Roman"/>
             </w:rPr>
             <w:fldChar w:fldCharType="separate"/>
           </w:r>
           <w:r>
             <w:rPr>
-              <w:rStyle w:val="af"/>
+              <w:rStyle w:val="af3"/>
               <w:rFonts w:ascii="Times New Roman"/>
             </w:rPr>
             <w:t>5</w:t>
           </w:r>
           <w:r>
             <w:rPr>
-              <w:rStyle w:val="af"/>
+              <w:rStyle w:val="af3"/>
               <w:rFonts w:ascii="Times New Roman"/>
             </w:rPr>
             <w:fldChar w:fldCharType="end"/>
           </w:r>
           <w:r>
             <w:rPr>
-              <w:rStyle w:val="af"/>
+              <w:rStyle w:val="af3"/>
               <w:rFonts w:ascii="Times New Roman"/>
             </w:rPr>
             <w:t xml:space="preserve"> of </w:t>
           </w:r>
           <w:r>
             <w:rPr>
-              <w:rStyle w:val="af"/>
+              <w:rStyle w:val="af3"/>
               <w:rFonts w:ascii="Times New Roman"/>
             </w:rPr>
             <w:fldChar w:fldCharType="begin"/>
           </w:r>
           <w:r>
             <w:rPr>
-              <w:rStyle w:val="af"/>
+              <w:rStyle w:val="af3"/>
               <w:rFonts w:ascii="Times New Roman"/>
             </w:rPr>
             <w:instrText xml:space="preserve"> NUMPAGES  \* MERGEFORMAT </w:instrText>
           </w:r>
           <w:r>
             <w:rPr>
-              <w:rStyle w:val="af"/>
+              <w:rStyle w:val="af3"/>
               <w:rFonts w:ascii="Times New Roman"/>
             </w:rPr>
             <w:fldChar w:fldCharType="separate"/>
           </w:r>
           <w:r>
             <w:rPr>
-              <w:rStyle w:val="af"/>
+              <w:rStyle w:val="af3"/>
             </w:rPr>
             <w:t>5</w:t>
           </w:r>
           <w:r>
             <w:rPr>
-              <w:rStyle w:val="af"/>
+              <w:rStyle w:val="af3"/>
               <w:rFonts w:ascii="Times New Roman"/>
             </w:rPr>
             <w:fldChar w:fldCharType="end"/>
@@ -1930,7 +3238,7 @@
   </w:tbl>
   <w:p>
     <w:pPr>
-      <w:pStyle w:val="a7"/>
+      <w:pStyle w:val="a8"/>
     </w:pPr>
   </w:p>
 </w:ftr>
@@ -2045,7 +3353,7 @@
   </w:p>
   <w:p>
     <w:pPr>
-      <w:pStyle w:val="a8"/>
+      <w:pStyle w:val="aa"/>
     </w:pPr>
   </w:p>
 </w:hdr>
@@ -2189,49 +3497,31 @@
             <w:rPr>
               <w:rFonts w:ascii="Times New Roman"/>
             </w:rPr>
-            <w:t xml:space="preserve">  Date:  &lt;</w:t>
+            <w:t xml:space="preserve">  Date:  &lt;4</w:t>
+          </w:r>
+          <w:r>
+            <w:rPr>
+              <w:rFonts w:ascii="Times New Roman" w:hint="eastAsia"/>
+            </w:rPr>
+            <w:t>/</w:t>
           </w:r>
           <w:r>
             <w:rPr>
               <w:rFonts w:ascii="Times New Roman"/>
             </w:rPr>
-            <w:t>4</w:t>
+            <w:t>5/</w:t>
           </w:r>
           <w:r>
             <w:rPr>
               <w:rFonts w:ascii="Times New Roman" w:hint="eastAsia"/>
             </w:rPr>
-            <w:t>/</w:t>
+            <w:t>202</w:t>
           </w:r>
           <w:r>
             <w:rPr>
               <w:rFonts w:ascii="Times New Roman"/>
             </w:rPr>
-            <w:t>5</w:t>
-          </w:r>
-          <w:r>
-            <w:rPr>
-              <w:rFonts w:ascii="Times New Roman"/>
-            </w:rPr>
-            <w:t>/</w:t>
-          </w:r>
-          <w:r>
-            <w:rPr>
-              <w:rFonts w:ascii="Times New Roman" w:hint="eastAsia"/>
-            </w:rPr>
-            <w:t>202</w:t>
-          </w:r>
-          <w:r>
-            <w:rPr>
-              <w:rFonts w:ascii="Times New Roman"/>
-            </w:rPr>
-            <w:t>2</w:t>
-          </w:r>
-          <w:r>
-            <w:rPr>
-              <w:rFonts w:ascii="Times New Roman"/>
-            </w:rPr>
-            <w:t>&gt;</w:t>
+            <w:t>2&gt;</w:t>
           </w:r>
         </w:p>
       </w:tc>
@@ -2239,7 +3529,7 @@
   </w:tbl>
   <w:p>
     <w:pPr>
-      <w:pStyle w:val="a8"/>
+      <w:pStyle w:val="aa"/>
     </w:pPr>
   </w:p>
 </w:hdr>
@@ -2415,7 +3705,7 @@
   </w:tbl>
   <w:p>
     <w:pPr>
-      <w:pStyle w:val="a8"/>
+      <w:pStyle w:val="aa"/>
     </w:pPr>
   </w:p>
 </w:hdr>
@@ -2621,14 +3911,106 @@
       </w:pPr>
     </w:lvl>
   </w:abstractNum>
-  <w:num w:numId="1">
+  <w:abstractNum w:abstractNumId="3" w15:restartNumberingAfterBreak="0">
+    <w:nsid w:val="70C91439"/>
+    <w:multiLevelType w:val="hybridMultilevel"/>
+    <w:tmpl w:val="D026F398"/>
+    <w:lvl w:ilvl="0" w:tplc="7F32FE00">
+      <w:start w:val="1"/>
+      <w:numFmt w:val="decimal"/>
+      <w:lvlText w:val="%1."/>
+      <w:lvlJc w:val="left"/>
+      <w:pPr>
+        <w:ind w:left="760" w:hanging="360"/>
+      </w:pPr>
+      <w:rPr>
+        <w:rFonts w:hint="default"/>
+      </w:rPr>
+    </w:lvl>
+    <w:lvl w:ilvl="1" w:tplc="04090019" w:tentative="1">
+      <w:start w:val="1"/>
+      <w:numFmt w:val="lowerLetter"/>
+      <w:lvlText w:val="%2)"/>
+      <w:lvlJc w:val="left"/>
+      <w:pPr>
+        <w:ind w:left="1240" w:hanging="420"/>
+      </w:pPr>
+    </w:lvl>
+    <w:lvl w:ilvl="2" w:tplc="0409001B" w:tentative="1">
+      <w:start w:val="1"/>
+      <w:numFmt w:val="lowerRoman"/>
+      <w:lvlText w:val="%3."/>
+      <w:lvlJc w:val="right"/>
+      <w:pPr>
+        <w:ind w:left="1660" w:hanging="420"/>
+      </w:pPr>
+    </w:lvl>
+    <w:lvl w:ilvl="3" w:tplc="0409000F" w:tentative="1">
+      <w:start w:val="1"/>
+      <w:numFmt w:val="decimal"/>
+      <w:lvlText w:val="%4."/>
+      <w:lvlJc w:val="left"/>
+      <w:pPr>
+        <w:ind w:left="2080" w:hanging="420"/>
+      </w:pPr>
+    </w:lvl>
+    <w:lvl w:ilvl="4" w:tplc="04090019" w:tentative="1">
+      <w:start w:val="1"/>
+      <w:numFmt w:val="lowerLetter"/>
+      <w:lvlText w:val="%5)"/>
+      <w:lvlJc w:val="left"/>
+      <w:pPr>
+        <w:ind w:left="2500" w:hanging="420"/>
+      </w:pPr>
+    </w:lvl>
+    <w:lvl w:ilvl="5" w:tplc="0409001B" w:tentative="1">
+      <w:start w:val="1"/>
+      <w:numFmt w:val="lowerRoman"/>
+      <w:lvlText w:val="%6."/>
+      <w:lvlJc w:val="right"/>
+      <w:pPr>
+        <w:ind w:left="2920" w:hanging="420"/>
+      </w:pPr>
+    </w:lvl>
+    <w:lvl w:ilvl="6" w:tplc="0409000F" w:tentative="1">
+      <w:start w:val="1"/>
+      <w:numFmt w:val="decimal"/>
+      <w:lvlText w:val="%7."/>
+      <w:lvlJc w:val="left"/>
+      <w:pPr>
+        <w:ind w:left="3340" w:hanging="420"/>
+      </w:pPr>
+    </w:lvl>
+    <w:lvl w:ilvl="7" w:tplc="04090019" w:tentative="1">
+      <w:start w:val="1"/>
+      <w:numFmt w:val="lowerLetter"/>
+      <w:lvlText w:val="%8)"/>
+      <w:lvlJc w:val="left"/>
+      <w:pPr>
+        <w:ind w:left="3760" w:hanging="420"/>
+      </w:pPr>
+    </w:lvl>
+    <w:lvl w:ilvl="8" w:tplc="0409001B" w:tentative="1">
+      <w:start w:val="1"/>
+      <w:numFmt w:val="lowerRoman"/>
+      <w:lvlText w:val="%9."/>
+      <w:lvlJc w:val="right"/>
+      <w:pPr>
+        <w:ind w:left="4180" w:hanging="420"/>
+      </w:pPr>
+    </w:lvl>
+  </w:abstractNum>
+  <w:num w:numId="1" w16cid:durableId="1193885404">
     <w:abstractNumId w:val="1"/>
   </w:num>
-  <w:num w:numId="2">
+  <w:num w:numId="2" w16cid:durableId="1856190780">
     <w:abstractNumId w:val="2"/>
   </w:num>
-  <w:num w:numId="3">
+  <w:num w:numId="3" w16cid:durableId="660963320">
     <w:abstractNumId w:val="0"/>
+  </w:num>
+  <w:num w:numId="4" w16cid:durableId="1334380236">
+    <w:abstractNumId w:val="3"/>
   </w:num>
 </w:numbering>
 </file>
@@ -2971,6 +4353,7 @@
     <w:name w:val="heading 1"/>
     <w:basedOn w:val="a"/>
     <w:next w:val="a"/>
+    <w:link w:val="10"/>
     <w:qFormat/>
     <w:pPr>
       <w:keepNext/>
@@ -2990,6 +4373,7 @@
     <w:name w:val="heading 2"/>
     <w:basedOn w:val="1"/>
     <w:next w:val="a"/>
+    <w:link w:val="20"/>
     <w:qFormat/>
     <w:pPr>
       <w:numPr>
@@ -3181,6 +4565,7 @@
   <w:style w:type="paragraph" w:styleId="a5">
     <w:name w:val="Body Text"/>
     <w:basedOn w:val="a"/>
+    <w:link w:val="a6"/>
     <w:qFormat/>
     <w:pPr>
       <w:keepLines/>
@@ -3188,7 +4573,7 @@
       <w:ind w:left="720"/>
     </w:pPr>
   </w:style>
-  <w:style w:type="paragraph" w:styleId="a6">
+  <w:style w:type="paragraph" w:styleId="a7">
     <w:name w:val="Body Text Indent"/>
     <w:basedOn w:val="a"/>
     <w:qFormat/>
@@ -3235,7 +4620,7 @@
       <w:ind w:left="1400"/>
     </w:pPr>
   </w:style>
-  <w:style w:type="paragraph" w:styleId="20">
+  <w:style w:type="paragraph" w:styleId="21">
     <w:name w:val="Body Text Indent 2"/>
     <w:basedOn w:val="a"/>
     <w:qFormat/>
@@ -3252,9 +4637,10 @@
       <w:ind w:left="720"/>
     </w:pPr>
   </w:style>
-  <w:style w:type="paragraph" w:styleId="a7">
+  <w:style w:type="paragraph" w:styleId="a8">
     <w:name w:val="footer"/>
     <w:basedOn w:val="a"/>
+    <w:link w:val="a9"/>
     <w:qFormat/>
     <w:pPr>
       <w:tabs>
@@ -3263,9 +4649,10 @@
       </w:tabs>
     </w:pPr>
   </w:style>
-  <w:style w:type="paragraph" w:styleId="a8">
+  <w:style w:type="paragraph" w:styleId="aa">
     <w:name w:val="header"/>
     <w:basedOn w:val="a"/>
+    <w:link w:val="ab"/>
     <w:qFormat/>
     <w:pPr>
       <w:tabs>
@@ -3298,7 +4685,7 @@
       <w:ind w:left="600"/>
     </w:pPr>
   </w:style>
-  <w:style w:type="paragraph" w:styleId="a9">
+  <w:style w:type="paragraph" w:styleId="ac">
     <w:name w:val="Subtitle"/>
     <w:basedOn w:val="a"/>
     <w:qFormat/>
@@ -3312,7 +4699,7 @@
       <w:lang w:val="en-AU"/>
     </w:rPr>
   </w:style>
-  <w:style w:type="paragraph" w:styleId="aa">
+  <w:style w:type="paragraph" w:styleId="ad">
     <w:name w:val="footnote text"/>
     <w:basedOn w:val="a"/>
     <w:semiHidden/>
@@ -3363,7 +4750,7 @@
       <w:ind w:left="1600"/>
     </w:pPr>
   </w:style>
-  <w:style w:type="paragraph" w:styleId="ab">
+  <w:style w:type="paragraph" w:styleId="ae">
     <w:name w:val="Normal (Web)"/>
     <w:basedOn w:val="a"/>
     <w:qFormat/>
@@ -3374,10 +4761,11 @@
       <w:sz w:val="24"/>
     </w:rPr>
   </w:style>
-  <w:style w:type="paragraph" w:styleId="ac">
+  <w:style w:type="paragraph" w:styleId="af">
     <w:name w:val="Title"/>
     <w:basedOn w:val="a"/>
     <w:next w:val="a"/>
+    <w:link w:val="af0"/>
     <w:qFormat/>
     <w:pPr>
       <w:spacing w:line="240" w:lineRule="auto"/>
@@ -3388,7 +4776,7 @@
       <w:sz w:val="36"/>
     </w:rPr>
   </w:style>
-  <w:style w:type="table" w:styleId="ad">
+  <w:style w:type="table" w:styleId="af1">
     <w:name w:val="Table Grid"/>
     <w:basedOn w:val="a1"/>
     <w:qFormat/>
@@ -3407,19 +4795,19 @@
       </w:tblBorders>
     </w:tblPr>
   </w:style>
-  <w:style w:type="character" w:styleId="ae">
+  <w:style w:type="character" w:styleId="af2">
     <w:name w:val="Strong"/>
     <w:qFormat/>
     <w:rPr>
       <w:b/>
     </w:rPr>
   </w:style>
-  <w:style w:type="character" w:styleId="af">
+  <w:style w:type="character" w:styleId="af3">
     <w:name w:val="page number"/>
     <w:basedOn w:val="a0"/>
     <w:qFormat/>
   </w:style>
-  <w:style w:type="character" w:styleId="af0">
+  <w:style w:type="character" w:styleId="af4">
     <w:name w:val="FollowedHyperlink"/>
     <w:qFormat/>
     <w:rPr>
@@ -3427,7 +4815,7 @@
       <w:u w:val="single"/>
     </w:rPr>
   </w:style>
-  <w:style w:type="character" w:styleId="af1">
+  <w:style w:type="character" w:styleId="af5">
     <w:name w:val="Hyperlink"/>
     <w:uiPriority w:val="99"/>
     <w:qFormat/>
@@ -3436,7 +4824,7 @@
       <w:u w:val="single"/>
     </w:rPr>
   </w:style>
-  <w:style w:type="character" w:styleId="af2">
+  <w:style w:type="character" w:styleId="af6">
     <w:name w:val="footnote reference"/>
     <w:semiHidden/>
     <w:qFormat/>
@@ -3650,6 +5038,71 @@
       <w:color w:val="2E74B5" w:themeColor="accent1" w:themeShade="BF"/>
       <w:sz w:val="32"/>
       <w:szCs w:val="32"/>
+    </w:rPr>
+  </w:style>
+  <w:style w:type="character" w:customStyle="1" w:styleId="10">
+    <w:name w:val="标题 1 字符"/>
+    <w:basedOn w:val="a0"/>
+    <w:link w:val="1"/>
+    <w:rsid w:val="003A58EA"/>
+    <w:rPr>
+      <w:rFonts w:ascii="宋体"/>
+      <w:b/>
+      <w:snapToGrid w:val="0"/>
+      <w:sz w:val="24"/>
+    </w:rPr>
+  </w:style>
+  <w:style w:type="character" w:customStyle="1" w:styleId="20">
+    <w:name w:val="标题 2 字符"/>
+    <w:basedOn w:val="a0"/>
+    <w:link w:val="2"/>
+    <w:rsid w:val="003A58EA"/>
+    <w:rPr>
+      <w:rFonts w:ascii="宋体"/>
+      <w:b/>
+      <w:snapToGrid w:val="0"/>
+    </w:rPr>
+  </w:style>
+  <w:style w:type="character" w:customStyle="1" w:styleId="a6">
+    <w:name w:val="正文文本 字符"/>
+    <w:basedOn w:val="a0"/>
+    <w:link w:val="a5"/>
+    <w:rsid w:val="003A58EA"/>
+    <w:rPr>
+      <w:rFonts w:ascii="宋体"/>
+      <w:snapToGrid w:val="0"/>
+    </w:rPr>
+  </w:style>
+  <w:style w:type="character" w:customStyle="1" w:styleId="a9">
+    <w:name w:val="页脚 字符"/>
+    <w:basedOn w:val="a0"/>
+    <w:link w:val="a8"/>
+    <w:rsid w:val="003A58EA"/>
+    <w:rPr>
+      <w:rFonts w:ascii="宋体"/>
+      <w:snapToGrid w:val="0"/>
+    </w:rPr>
+  </w:style>
+  <w:style w:type="character" w:customStyle="1" w:styleId="ab">
+    <w:name w:val="页眉 字符"/>
+    <w:basedOn w:val="a0"/>
+    <w:link w:val="aa"/>
+    <w:rsid w:val="003A58EA"/>
+    <w:rPr>
+      <w:rFonts w:ascii="宋体"/>
+      <w:snapToGrid w:val="0"/>
+    </w:rPr>
+  </w:style>
+  <w:style w:type="character" w:customStyle="1" w:styleId="af0">
+    <w:name w:val="标题 字符"/>
+    <w:basedOn w:val="a0"/>
+    <w:link w:val="af"/>
+    <w:rsid w:val="003A58EA"/>
+    <w:rPr>
+      <w:rFonts w:ascii="宋体"/>
+      <w:b/>
+      <w:snapToGrid w:val="0"/>
+      <w:sz w:val="36"/>
     </w:rPr>
   </w:style>
 </w:styles>
